--- a/hr management documentation.docx
+++ b/hr management documentation.docx
@@ -832,9 +832,8 @@
           <w:szCs w:val="24"/>
           <w:lang w:val="en-US"/>
         </w:rPr>
-        <w:t xml:space="preserve">HR MANAGEMENT </w:t>
-      </w:r>
-      <w:proofErr w:type="gramStart"/>
+        <w:t xml:space="preserve">HR MANAGEMENT SYSTEM </w:t>
+      </w:r>
       <w:r>
         <w:rPr>
           <w:rFonts w:ascii="Times New Roman" w:hAnsi="Times New Roman" w:cs="Times New Roman"/>
@@ -842,7 +841,7 @@
           <w:szCs w:val="24"/>
           <w:lang w:val="en-US"/>
         </w:rPr>
-        <w:t xml:space="preserve">SYSTEM </w:t>
+        <w:t>’</w:t>
       </w:r>
       <w:r>
         <w:rPr>
@@ -853,7 +852,6 @@
         </w:rPr>
         <w:t>’</w:t>
       </w:r>
-      <w:proofErr w:type="gramEnd"/>
       <w:r>
         <w:rPr>
           <w:rFonts w:ascii="Times New Roman" w:hAnsi="Times New Roman" w:cs="Times New Roman"/>
@@ -861,7 +859,7 @@
           <w:szCs w:val="24"/>
           <w:lang w:val="en-US"/>
         </w:rPr>
-        <w:t>’</w:t>
+        <w:t xml:space="preserve"> </w:t>
       </w:r>
       <w:r>
         <w:rPr>
@@ -870,7 +868,7 @@
           <w:szCs w:val="24"/>
           <w:lang w:val="en-US"/>
         </w:rPr>
-        <w:t xml:space="preserve"> </w:t>
+        <w:t xml:space="preserve">is </w:t>
       </w:r>
       <w:r>
         <w:rPr>
@@ -879,7 +877,7 @@
           <w:szCs w:val="24"/>
           <w:lang w:val="en-US"/>
         </w:rPr>
-        <w:t xml:space="preserve">is </w:t>
+        <w:t>Bonafede</w:t>
       </w:r>
       <w:r>
         <w:rPr>
@@ -888,7 +886,7 @@
           <w:szCs w:val="24"/>
           <w:lang w:val="en-US"/>
         </w:rPr>
-        <w:t>Bonafede</w:t>
+        <w:t xml:space="preserve"> </w:t>
       </w:r>
       <w:r>
         <w:rPr>
@@ -897,7 +895,7 @@
           <w:szCs w:val="24"/>
           <w:lang w:val="en-US"/>
         </w:rPr>
-        <w:t xml:space="preserve"> </w:t>
+        <w:t>work of</w:t>
       </w:r>
       <w:r>
         <w:rPr>
@@ -906,7 +904,7 @@
           <w:szCs w:val="24"/>
           <w:lang w:val="en-US"/>
         </w:rPr>
-        <w:t>work of</w:t>
+        <w:t xml:space="preserve"> A</w:t>
       </w:r>
       <w:r>
         <w:rPr>
@@ -915,7 +913,7 @@
           <w:szCs w:val="24"/>
           <w:lang w:val="en-US"/>
         </w:rPr>
-        <w:t xml:space="preserve"> A</w:t>
+        <w:t xml:space="preserve">rmaan </w:t>
       </w:r>
       <w:r>
         <w:rPr>
@@ -924,7 +922,7 @@
           <w:szCs w:val="24"/>
           <w:lang w:val="en-US"/>
         </w:rPr>
-        <w:t xml:space="preserve">rmaan </w:t>
+        <w:t>N</w:t>
       </w:r>
       <w:r>
         <w:rPr>
@@ -933,7 +931,7 @@
           <w:szCs w:val="24"/>
           <w:lang w:val="en-US"/>
         </w:rPr>
-        <w:t>N</w:t>
+        <w:t xml:space="preserve">akhuda (B-02); </w:t>
       </w:r>
       <w:r>
         <w:rPr>
@@ -942,7 +940,7 @@
           <w:szCs w:val="24"/>
           <w:lang w:val="en-US"/>
         </w:rPr>
-        <w:t xml:space="preserve">akhuda (B-02); </w:t>
+        <w:t>S</w:t>
       </w:r>
       <w:r>
         <w:rPr>
@@ -951,7 +949,7 @@
           <w:szCs w:val="24"/>
           <w:lang w:val="en-US"/>
         </w:rPr>
-        <w:t>S</w:t>
+        <w:t xml:space="preserve">ushant </w:t>
       </w:r>
       <w:r>
         <w:rPr>
@@ -960,7 +958,7 @@
           <w:szCs w:val="24"/>
           <w:lang w:val="en-US"/>
         </w:rPr>
-        <w:t xml:space="preserve">ushant </w:t>
+        <w:t>Na</w:t>
       </w:r>
       <w:r>
         <w:rPr>
@@ -969,7 +967,7 @@
           <w:szCs w:val="24"/>
           <w:lang w:val="en-US"/>
         </w:rPr>
-        <w:t>Na</w:t>
+        <w:t>vle (B-05);</w:t>
       </w:r>
       <w:r>
         <w:rPr>
@@ -978,7 +976,7 @@
           <w:szCs w:val="24"/>
           <w:lang w:val="en-US"/>
         </w:rPr>
-        <w:t>vle (B-05);</w:t>
+        <w:t xml:space="preserve"> </w:t>
       </w:r>
       <w:r>
         <w:rPr>
@@ -987,8 +985,9 @@
           <w:szCs w:val="24"/>
           <w:lang w:val="en-US"/>
         </w:rPr>
-        <w:t xml:space="preserve"> </w:t>
-      </w:r>
+        <w:t xml:space="preserve">Samay </w:t>
+      </w:r>
+      <w:proofErr w:type="spellStart"/>
       <w:r>
         <w:rPr>
           <w:rFonts w:ascii="Times New Roman" w:hAnsi="Times New Roman" w:cs="Times New Roman"/>
@@ -996,9 +995,9 @@
           <w:szCs w:val="24"/>
           <w:lang w:val="en-US"/>
         </w:rPr>
-        <w:t xml:space="preserve">Samay </w:t>
-      </w:r>
-      <w:proofErr w:type="spellStart"/>
+        <w:t>pandey</w:t>
+      </w:r>
+      <w:proofErr w:type="spellEnd"/>
       <w:r>
         <w:rPr>
           <w:rFonts w:ascii="Times New Roman" w:hAnsi="Times New Roman" w:cs="Times New Roman"/>
@@ -1006,9 +1005,8 @@
           <w:szCs w:val="24"/>
           <w:lang w:val="en-US"/>
         </w:rPr>
-        <w:t>pandey</w:t>
-      </w:r>
-      <w:proofErr w:type="spellEnd"/>
+        <w:t xml:space="preserve"> (B-09</w:t>
+      </w:r>
       <w:r>
         <w:rPr>
           <w:rFonts w:ascii="Times New Roman" w:hAnsi="Times New Roman" w:cs="Times New Roman"/>
@@ -1016,7 +1014,7 @@
           <w:szCs w:val="24"/>
           <w:lang w:val="en-US"/>
         </w:rPr>
-        <w:t xml:space="preserve"> (B-09</w:t>
+        <w:t>);</w:t>
       </w:r>
       <w:r>
         <w:rPr>
@@ -1025,7 +1023,7 @@
           <w:szCs w:val="24"/>
           <w:lang w:val="en-US"/>
         </w:rPr>
-        <w:t>);</w:t>
+        <w:t xml:space="preserve"> </w:t>
       </w:r>
       <w:r>
         <w:rPr>
@@ -1034,7 +1032,7 @@
           <w:szCs w:val="24"/>
           <w:lang w:val="en-US"/>
         </w:rPr>
-        <w:t xml:space="preserve"> </w:t>
+        <w:t xml:space="preserve">Peeyush Karnik </w:t>
       </w:r>
       <w:r>
         <w:rPr>
@@ -1043,7 +1041,7 @@
           <w:szCs w:val="24"/>
           <w:lang w:val="en-US"/>
         </w:rPr>
-        <w:t xml:space="preserve">Peeyush Karnik </w:t>
+        <w:t xml:space="preserve">(B-57) </w:t>
       </w:r>
       <w:r>
         <w:rPr>
@@ -1052,7 +1050,7 @@
           <w:szCs w:val="24"/>
           <w:lang w:val="en-US"/>
         </w:rPr>
-        <w:t xml:space="preserve">(B-57) </w:t>
+        <w:t xml:space="preserve">submitted to the University of Mumbai in partial fulfillment of the requirement for the award of the degree of “Bachelor of Engineering in Computer </w:t>
       </w:r>
       <w:r>
         <w:rPr>
@@ -1061,7 +1059,7 @@
           <w:szCs w:val="24"/>
           <w:lang w:val="en-US"/>
         </w:rPr>
-        <w:t xml:space="preserve">submitted to the University of Mumbai in partial fulfillment of the requirement for the award of the degree of “Bachelor of Engineering in Computer </w:t>
+        <w:t>Engineering</w:t>
       </w:r>
       <w:r>
         <w:rPr>
@@ -1070,17 +1068,19 @@
           <w:szCs w:val="24"/>
           <w:lang w:val="en-US"/>
         </w:rPr>
-        <w:t>Engineering</w:t>
-      </w:r>
-      <w:r>
+        <w:t>”.</w:t>
+      </w:r>
+    </w:p>
+    <w:p>
+      <w:pPr>
+        <w:jc w:val="center"/>
         <w:rPr>
           <w:rFonts w:ascii="Times New Roman" w:hAnsi="Times New Roman" w:cs="Times New Roman"/>
           <w:sz w:val="24"/>
           <w:szCs w:val="24"/>
           <w:lang w:val="en-US"/>
         </w:rPr>
-        <w:t>”.</w:t>
-      </w:r>
+      </w:pPr>
     </w:p>
     <w:p>
       <w:pPr>
@@ -1164,6 +1164,99 @@
         <w:jc w:val="center"/>
         <w:rPr>
           <w:rFonts w:ascii="Times New Roman" w:hAnsi="Times New Roman" w:cs="Times New Roman"/>
+          <w:sz w:val="28"/>
+          <w:szCs w:val="28"/>
+          <w:lang w:val="en-US"/>
+        </w:rPr>
+      </w:pPr>
+      <w:r>
+        <w:rPr>
+          <w:rFonts w:ascii="Times New Roman" w:hAnsi="Times New Roman" w:cs="Times New Roman"/>
+          <w:sz w:val="28"/>
+          <w:szCs w:val="28"/>
+          <w:lang w:val="en-US"/>
+        </w:rPr>
+        <w:t>Supervisor</w:t>
+      </w:r>
+      <w:r>
+        <w:rPr>
+          <w:rFonts w:ascii="Times New Roman" w:hAnsi="Times New Roman" w:cs="Times New Roman"/>
+          <w:sz w:val="28"/>
+          <w:szCs w:val="28"/>
+          <w:lang w:val="en-US"/>
+        </w:rPr>
+        <w:t xml:space="preserve"> </w:t>
+      </w:r>
+    </w:p>
+    <w:p>
+      <w:pPr>
+        <w:jc w:val="center"/>
+        <w:rPr>
+          <w:rFonts w:ascii="Times New Roman" w:hAnsi="Times New Roman" w:cs="Times New Roman"/>
+          <w:sz w:val="28"/>
+          <w:szCs w:val="28"/>
+          <w:lang w:val="en-US"/>
+        </w:rPr>
+      </w:pPr>
+      <w:r>
+        <w:rPr>
+          <w:rFonts w:ascii="Times New Roman" w:hAnsi="Times New Roman" w:cs="Times New Roman"/>
+          <w:sz w:val="28"/>
+          <w:szCs w:val="28"/>
+          <w:lang w:val="en-US"/>
+        </w:rPr>
+        <w:t>Prof.</w:t>
+      </w:r>
+      <w:r>
+        <w:rPr>
+          <w:rFonts w:ascii="Times New Roman" w:hAnsi="Times New Roman" w:cs="Times New Roman"/>
+          <w:sz w:val="28"/>
+          <w:szCs w:val="28"/>
+          <w:lang w:val="en-US"/>
+        </w:rPr>
+        <w:t xml:space="preserve"> </w:t>
+      </w:r>
+      <w:r>
+        <w:rPr>
+          <w:rFonts w:ascii="Times New Roman" w:hAnsi="Times New Roman" w:cs="Times New Roman"/>
+          <w:sz w:val="28"/>
+          <w:szCs w:val="28"/>
+          <w:lang w:val="en-US"/>
+        </w:rPr>
+        <w:t>V</w:t>
+      </w:r>
+      <w:r>
+        <w:rPr>
+          <w:rFonts w:ascii="Times New Roman" w:hAnsi="Times New Roman" w:cs="Times New Roman"/>
+          <w:sz w:val="28"/>
+          <w:szCs w:val="28"/>
+          <w:lang w:val="en-US"/>
+        </w:rPr>
+        <w:t xml:space="preserve">edika </w:t>
+      </w:r>
+      <w:r>
+        <w:rPr>
+          <w:rFonts w:ascii="Times New Roman" w:hAnsi="Times New Roman" w:cs="Times New Roman"/>
+          <w:sz w:val="28"/>
+          <w:szCs w:val="28"/>
+          <w:lang w:val="en-US"/>
+        </w:rPr>
+        <w:t>P</w:t>
+      </w:r>
+      <w:r>
+        <w:rPr>
+          <w:rFonts w:ascii="Times New Roman" w:hAnsi="Times New Roman" w:cs="Times New Roman"/>
+          <w:sz w:val="28"/>
+          <w:szCs w:val="28"/>
+          <w:lang w:val="en-US"/>
+        </w:rPr>
+        <w:t>atil</w:t>
+      </w:r>
+    </w:p>
+    <w:p>
+      <w:pPr>
+        <w:rPr>
+          <w:rFonts w:ascii="Times New Roman" w:hAnsi="Times New Roman" w:cs="Times New Roman"/>
           <w:sz w:val="24"/>
           <w:szCs w:val="24"/>
           <w:lang w:val="en-US"/>
@@ -1172,100 +1265,6 @@
     </w:p>
     <w:p>
       <w:pPr>
-        <w:jc w:val="center"/>
-        <w:rPr>
-          <w:rFonts w:ascii="Times New Roman" w:hAnsi="Times New Roman" w:cs="Times New Roman"/>
-          <w:sz w:val="28"/>
-          <w:szCs w:val="28"/>
-          <w:lang w:val="en-US"/>
-        </w:rPr>
-      </w:pPr>
-      <w:r>
-        <w:rPr>
-          <w:rFonts w:ascii="Times New Roman" w:hAnsi="Times New Roman" w:cs="Times New Roman"/>
-          <w:sz w:val="28"/>
-          <w:szCs w:val="28"/>
-          <w:lang w:val="en-US"/>
-        </w:rPr>
-        <w:t>Supervisor</w:t>
-      </w:r>
-      <w:r>
-        <w:rPr>
-          <w:rFonts w:ascii="Times New Roman" w:hAnsi="Times New Roman" w:cs="Times New Roman"/>
-          <w:sz w:val="28"/>
-          <w:szCs w:val="28"/>
-          <w:lang w:val="en-US"/>
-        </w:rPr>
-        <w:t xml:space="preserve"> </w:t>
-      </w:r>
-    </w:p>
-    <w:p>
-      <w:pPr>
-        <w:jc w:val="center"/>
-        <w:rPr>
-          <w:rFonts w:ascii="Times New Roman" w:hAnsi="Times New Roman" w:cs="Times New Roman"/>
-          <w:sz w:val="28"/>
-          <w:szCs w:val="28"/>
-          <w:lang w:val="en-US"/>
-        </w:rPr>
-      </w:pPr>
-      <w:r>
-        <w:rPr>
-          <w:rFonts w:ascii="Times New Roman" w:hAnsi="Times New Roman" w:cs="Times New Roman"/>
-          <w:sz w:val="28"/>
-          <w:szCs w:val="28"/>
-          <w:lang w:val="en-US"/>
-        </w:rPr>
-        <w:t>Prof.</w:t>
-      </w:r>
-      <w:r>
-        <w:rPr>
-          <w:rFonts w:ascii="Times New Roman" w:hAnsi="Times New Roman" w:cs="Times New Roman"/>
-          <w:sz w:val="28"/>
-          <w:szCs w:val="28"/>
-          <w:lang w:val="en-US"/>
-        </w:rPr>
-        <w:t xml:space="preserve"> </w:t>
-      </w:r>
-      <w:r>
-        <w:rPr>
-          <w:rFonts w:ascii="Times New Roman" w:hAnsi="Times New Roman" w:cs="Times New Roman"/>
-          <w:sz w:val="28"/>
-          <w:szCs w:val="28"/>
-          <w:lang w:val="en-US"/>
-        </w:rPr>
-        <w:t>V</w:t>
-      </w:r>
-      <w:r>
-        <w:rPr>
-          <w:rFonts w:ascii="Times New Roman" w:hAnsi="Times New Roman" w:cs="Times New Roman"/>
-          <w:sz w:val="28"/>
-          <w:szCs w:val="28"/>
-          <w:lang w:val="en-US"/>
-        </w:rPr>
-        <w:t xml:space="preserve">edika </w:t>
-      </w:r>
-      <w:r>
-        <w:rPr>
-          <w:rFonts w:ascii="Times New Roman" w:hAnsi="Times New Roman" w:cs="Times New Roman"/>
-          <w:sz w:val="28"/>
-          <w:szCs w:val="28"/>
-          <w:lang w:val="en-US"/>
-        </w:rPr>
-        <w:t>P</w:t>
-      </w:r>
-      <w:r>
-        <w:rPr>
-          <w:rFonts w:ascii="Times New Roman" w:hAnsi="Times New Roman" w:cs="Times New Roman"/>
-          <w:sz w:val="28"/>
-          <w:szCs w:val="28"/>
-          <w:lang w:val="en-US"/>
-        </w:rPr>
-        <w:t>atil</w:t>
-      </w:r>
-    </w:p>
-    <w:p>
-      <w:pPr>
         <w:rPr>
           <w:rFonts w:ascii="Times New Roman" w:hAnsi="Times New Roman" w:cs="Times New Roman"/>
           <w:sz w:val="24"/>
@@ -1286,6 +1285,7 @@
     </w:p>
     <w:p>
       <w:pPr>
+        <w:jc w:val="right"/>
         <w:rPr>
           <w:rFonts w:ascii="Times New Roman" w:hAnsi="Times New Roman" w:cs="Times New Roman"/>
           <w:sz w:val="24"/>
@@ -1296,7 +1296,34 @@
     </w:p>
     <w:p>
       <w:pPr>
-        <w:jc w:val="right"/>
+        <w:rPr>
+          <w:rFonts w:ascii="Times New Roman" w:hAnsi="Times New Roman" w:cs="Times New Roman"/>
+          <w:sz w:val="28"/>
+          <w:szCs w:val="28"/>
+          <w:lang w:val="en-US"/>
+        </w:rPr>
+      </w:pPr>
+      <w:r>
+        <w:rPr>
+          <w:rFonts w:ascii="Times New Roman" w:hAnsi="Times New Roman" w:cs="Times New Roman"/>
+          <w:sz w:val="28"/>
+          <w:szCs w:val="28"/>
+          <w:lang w:val="en-US"/>
+        </w:rPr>
+        <w:t xml:space="preserve">Head of Department </w:t>
+      </w:r>
+      <w:r>
+        <w:rPr>
+          <w:rFonts w:ascii="Times New Roman" w:hAnsi="Times New Roman" w:cs="Times New Roman"/>
+          <w:sz w:val="28"/>
+          <w:szCs w:val="28"/>
+          <w:lang w:val="en-US"/>
+        </w:rPr>
+        <w:t xml:space="preserve">                                                                    Principal</w:t>
+      </w:r>
+    </w:p>
+    <w:p>
+      <w:pPr>
         <w:rPr>
           <w:rFonts w:ascii="Times New Roman" w:hAnsi="Times New Roman" w:cs="Times New Roman"/>
           <w:sz w:val="24"/>
@@ -1304,33 +1331,30 @@
           <w:lang w:val="en-US"/>
         </w:rPr>
       </w:pPr>
-    </w:p>
-    <w:p>
-      <w:pPr>
-        <w:rPr>
-          <w:rFonts w:ascii="Times New Roman" w:hAnsi="Times New Roman" w:cs="Times New Roman"/>
-          <w:sz w:val="28"/>
-          <w:szCs w:val="28"/>
-          <w:lang w:val="en-US"/>
-        </w:rPr>
-      </w:pPr>
-      <w:r>
-        <w:rPr>
-          <w:rFonts w:ascii="Times New Roman" w:hAnsi="Times New Roman" w:cs="Times New Roman"/>
-          <w:sz w:val="28"/>
-          <w:szCs w:val="28"/>
-          <w:lang w:val="en-US"/>
-        </w:rPr>
-        <w:t xml:space="preserve">Head of Department </w:t>
-      </w:r>
-      <w:r>
-        <w:rPr>
-          <w:rFonts w:ascii="Times New Roman" w:hAnsi="Times New Roman" w:cs="Times New Roman"/>
-          <w:sz w:val="28"/>
-          <w:szCs w:val="28"/>
-          <w:lang w:val="en-US"/>
-        </w:rPr>
-        <w:t xml:space="preserve">                                                                    Principal</w:t>
+      <w:r>
+        <w:rPr>
+          <w:rFonts w:ascii="Times New Roman" w:hAnsi="Times New Roman" w:cs="Times New Roman"/>
+          <w:sz w:val="28"/>
+          <w:szCs w:val="28"/>
+          <w:lang w:val="en-US"/>
+        </w:rPr>
+        <w:t xml:space="preserve">Prof. Mahesh Maurya </w:t>
+      </w:r>
+      <w:r>
+        <w:rPr>
+          <w:rFonts w:ascii="Times New Roman" w:hAnsi="Times New Roman" w:cs="Times New Roman"/>
+          <w:sz w:val="28"/>
+          <w:szCs w:val="28"/>
+          <w:lang w:val="en-US"/>
+        </w:rPr>
+        <w:t xml:space="preserve">                                                          </w:t>
+      </w:r>
+      <w:r>
+        <w:rPr>
+          <w:rFonts w:ascii="Times New Roman" w:hAnsi="Times New Roman" w:cs="Times New Roman"/>
+          <w:sz w:val="28"/>
+        </w:rPr>
+        <w:t>Dr. Vilas Nitnavare</w:t>
       </w:r>
     </w:p>
     <w:p>
@@ -1342,31 +1366,6 @@
           <w:lang w:val="en-US"/>
         </w:rPr>
       </w:pPr>
-      <w:r>
-        <w:rPr>
-          <w:rFonts w:ascii="Times New Roman" w:hAnsi="Times New Roman" w:cs="Times New Roman"/>
-          <w:sz w:val="28"/>
-          <w:szCs w:val="28"/>
-          <w:lang w:val="en-US"/>
-        </w:rPr>
-        <w:t xml:space="preserve">Prof. Mahesh Maurya </w:t>
-      </w:r>
-      <w:r>
-        <w:rPr>
-          <w:rFonts w:ascii="Times New Roman" w:hAnsi="Times New Roman" w:cs="Times New Roman"/>
-          <w:sz w:val="28"/>
-          <w:szCs w:val="28"/>
-          <w:lang w:val="en-US"/>
-        </w:rPr>
-        <w:t xml:space="preserve">                                                          </w:t>
-      </w:r>
-      <w:r>
-        <w:rPr>
-          <w:rFonts w:ascii="Times New Roman" w:hAnsi="Times New Roman" w:cs="Times New Roman"/>
-          <w:sz w:val="28"/>
-        </w:rPr>
-        <w:t>Dr. Vilas Nitnavare</w:t>
-      </w:r>
     </w:p>
     <w:p>
       <w:pPr>
@@ -1450,16 +1449,6 @@
     </w:p>
     <w:p>
       <w:pPr>
-        <w:rPr>
-          <w:rFonts w:ascii="Times New Roman" w:hAnsi="Times New Roman" w:cs="Times New Roman"/>
-          <w:sz w:val="24"/>
-          <w:szCs w:val="24"/>
-          <w:lang w:val="en-US"/>
-        </w:rPr>
-      </w:pPr>
-    </w:p>
-    <w:p>
-      <w:pPr>
         <w:jc w:val="center"/>
         <w:rPr>
           <w:rFonts w:ascii="Times New Roman" w:hAnsi="Times New Roman" w:cs="Times New Roman"/>
@@ -1540,17 +1529,7 @@
           <w:szCs w:val="28"/>
           <w:lang w:val="en-US"/>
         </w:rPr>
-        <w:t xml:space="preserve">HR MANAGEMENT </w:t>
-      </w:r>
-      <w:proofErr w:type="gramStart"/>
-      <w:r>
-        <w:rPr>
-          <w:rFonts w:ascii="Times New Roman" w:hAnsi="Times New Roman" w:cs="Times New Roman"/>
-          <w:sz w:val="28"/>
-          <w:szCs w:val="28"/>
-          <w:lang w:val="en-US"/>
-        </w:rPr>
-        <w:t xml:space="preserve">SYSTEM </w:t>
+        <w:t xml:space="preserve">HR MANAGEMENT SYSTEM </w:t>
       </w:r>
       <w:r>
         <w:rPr>
@@ -1568,17 +1547,7 @@
           <w:szCs w:val="28"/>
           <w:lang w:val="en-US"/>
         </w:rPr>
-        <w:t>by</w:t>
-      </w:r>
-      <w:proofErr w:type="gramEnd"/>
-      <w:r>
-        <w:rPr>
-          <w:rFonts w:ascii="Times New Roman" w:hAnsi="Times New Roman" w:cs="Times New Roman"/>
-          <w:sz w:val="28"/>
-          <w:szCs w:val="28"/>
-          <w:lang w:val="en-US"/>
-        </w:rPr>
-        <w:t xml:space="preserve"> Armaan Nakhuda (B-02); Sushant  Navle (B-05)</w:t>
+        <w:t>by Armaan Nakhuda (B-02); Sushant  Navle (B-05)</w:t>
       </w:r>
       <w:r>
         <w:rPr>
@@ -2695,15 +2664,6 @@
                 <w:lang w:val="en-US"/>
               </w:rPr>
             </w:pPr>
-            <w:r>
-              <w:rPr>
-                <w:rFonts w:ascii="Times New Roman" w:hAnsi="Times New Roman" w:cs="Times New Roman"/>
-                <w:sz w:val="40"/>
-                <w:szCs w:val="40"/>
-                <w:lang w:val="en-US"/>
-              </w:rPr>
-              <w:t xml:space="preserve">Loading Screen </w:t>
-            </w:r>
           </w:p>
         </w:tc>
         <w:tc>
@@ -2720,15 +2680,6 @@
                 <w:lang w:val="en-US"/>
               </w:rPr>
             </w:pPr>
-            <w:r>
-              <w:rPr>
-                <w:rFonts w:ascii="Times New Roman" w:hAnsi="Times New Roman" w:cs="Times New Roman"/>
-                <w:sz w:val="44"/>
-                <w:szCs w:val="44"/>
-                <w:lang w:val="en-US"/>
-              </w:rPr>
-              <w:t>14</w:t>
-            </w:r>
           </w:p>
         </w:tc>
       </w:tr>
@@ -2774,15 +2725,6 @@
                 <w:lang w:val="en-US"/>
               </w:rPr>
             </w:pPr>
-            <w:r>
-              <w:rPr>
-                <w:rFonts w:ascii="Times New Roman" w:hAnsi="Times New Roman" w:cs="Times New Roman"/>
-                <w:sz w:val="40"/>
-                <w:szCs w:val="40"/>
-                <w:lang w:val="en-US"/>
-              </w:rPr>
-              <w:t xml:space="preserve">Game Option Screen </w:t>
-            </w:r>
           </w:p>
         </w:tc>
         <w:tc>
@@ -2799,15 +2741,6 @@
                 <w:lang w:val="en-US"/>
               </w:rPr>
             </w:pPr>
-            <w:r>
-              <w:rPr>
-                <w:rFonts w:ascii="Times New Roman" w:hAnsi="Times New Roman" w:cs="Times New Roman"/>
-                <w:sz w:val="44"/>
-                <w:szCs w:val="44"/>
-                <w:lang w:val="en-US"/>
-              </w:rPr>
-              <w:t>15</w:t>
-            </w:r>
           </w:p>
         </w:tc>
       </w:tr>
@@ -2853,15 +2786,6 @@
                 <w:lang w:val="en-US"/>
               </w:rPr>
             </w:pPr>
-            <w:r>
-              <w:rPr>
-                <w:rFonts w:ascii="Times New Roman" w:hAnsi="Times New Roman" w:cs="Times New Roman"/>
-                <w:sz w:val="40"/>
-                <w:szCs w:val="40"/>
-                <w:lang w:val="en-US"/>
-              </w:rPr>
-              <w:t xml:space="preserve">1 Player Game </w:t>
-            </w:r>
           </w:p>
         </w:tc>
         <w:tc>
@@ -2878,15 +2802,6 @@
                 <w:lang w:val="en-US"/>
               </w:rPr>
             </w:pPr>
-            <w:r>
-              <w:rPr>
-                <w:rFonts w:ascii="Times New Roman" w:hAnsi="Times New Roman" w:cs="Times New Roman"/>
-                <w:sz w:val="44"/>
-                <w:szCs w:val="44"/>
-                <w:lang w:val="en-US"/>
-              </w:rPr>
-              <w:t>16</w:t>
-            </w:r>
           </w:p>
         </w:tc>
       </w:tr>
@@ -2932,15 +2847,6 @@
                 <w:lang w:val="en-US"/>
               </w:rPr>
             </w:pPr>
-            <w:r>
-              <w:rPr>
-                <w:rFonts w:ascii="Times New Roman" w:hAnsi="Times New Roman" w:cs="Times New Roman"/>
-                <w:sz w:val="40"/>
-                <w:szCs w:val="40"/>
-                <w:lang w:val="en-US"/>
-              </w:rPr>
-              <w:t xml:space="preserve">Winning animation in 1 Player Mode </w:t>
-            </w:r>
           </w:p>
         </w:tc>
         <w:tc>
@@ -2957,33 +2863,6 @@
                 <w:lang w:val="en-US"/>
               </w:rPr>
             </w:pPr>
-            <w:r>
-              <w:rPr>
-                <w:rFonts w:ascii="Times New Roman" w:hAnsi="Times New Roman" w:cs="Times New Roman"/>
-                <w:sz w:val="44"/>
-                <w:szCs w:val="44"/>
-                <w:lang w:val="en-US"/>
-              </w:rPr>
-              <w:t>17</w:t>
-            </w:r>
-            <w:r>
-              <w:rPr>
-                <w:rFonts w:ascii="Times New Roman" w:hAnsi="Times New Roman" w:cs="Times New Roman"/>
-                <w:sz w:val="44"/>
-                <w:szCs w:val="44"/>
-                <w:lang w:val="en-US"/>
-              </w:rPr>
-              <w:t>/</w:t>
-            </w:r>
-            <w:r>
-              <w:rPr>
-                <w:rFonts w:ascii="Times New Roman" w:hAnsi="Times New Roman" w:cs="Times New Roman"/>
-                <w:sz w:val="44"/>
-                <w:szCs w:val="44"/>
-                <w:lang w:val="en-US"/>
-              </w:rPr>
-              <w:t>18</w:t>
-            </w:r>
           </w:p>
         </w:tc>
       </w:tr>
@@ -3029,15 +2908,6 @@
                 <w:lang w:val="en-US"/>
               </w:rPr>
             </w:pPr>
-            <w:r>
-              <w:rPr>
-                <w:rFonts w:ascii="Times New Roman" w:hAnsi="Times New Roman" w:cs="Times New Roman"/>
-                <w:sz w:val="40"/>
-                <w:szCs w:val="40"/>
-                <w:lang w:val="en-US"/>
-              </w:rPr>
-              <w:t xml:space="preserve">2 Player Game </w:t>
-            </w:r>
           </w:p>
         </w:tc>
         <w:tc>
@@ -3054,15 +2924,6 @@
                 <w:lang w:val="en-US"/>
               </w:rPr>
             </w:pPr>
-            <w:r>
-              <w:rPr>
-                <w:rFonts w:ascii="Times New Roman" w:hAnsi="Times New Roman" w:cs="Times New Roman"/>
-                <w:sz w:val="44"/>
-                <w:szCs w:val="44"/>
-                <w:lang w:val="en-US"/>
-              </w:rPr>
-              <w:t>19</w:t>
-            </w:r>
           </w:p>
         </w:tc>
       </w:tr>
@@ -3108,15 +2969,6 @@
                 <w:lang w:val="en-US"/>
               </w:rPr>
             </w:pPr>
-            <w:r>
-              <w:rPr>
-                <w:rFonts w:ascii="Times New Roman" w:hAnsi="Times New Roman" w:cs="Times New Roman"/>
-                <w:sz w:val="40"/>
-                <w:szCs w:val="40"/>
-                <w:lang w:val="en-US"/>
-              </w:rPr>
-              <w:t>Winning Animation in 2 Player Mode</w:t>
-            </w:r>
           </w:p>
         </w:tc>
         <w:tc>
@@ -3133,15 +2985,6 @@
                 <w:lang w:val="en-US"/>
               </w:rPr>
             </w:pPr>
-            <w:r>
-              <w:rPr>
-                <w:rFonts w:ascii="Times New Roman" w:hAnsi="Times New Roman" w:cs="Times New Roman"/>
-                <w:sz w:val="44"/>
-                <w:szCs w:val="44"/>
-                <w:lang w:val="en-US"/>
-              </w:rPr>
-              <w:t>20/21</w:t>
-            </w:r>
           </w:p>
         </w:tc>
       </w:tr>
@@ -3187,15 +3030,6 @@
                 <w:lang w:val="en-US"/>
               </w:rPr>
             </w:pPr>
-            <w:r>
-              <w:rPr>
-                <w:rFonts w:ascii="Times New Roman" w:hAnsi="Times New Roman" w:cs="Times New Roman"/>
-                <w:sz w:val="40"/>
-                <w:szCs w:val="40"/>
-                <w:lang w:val="en-US"/>
-              </w:rPr>
-              <w:t xml:space="preserve">Pause menu and  Credits Dialogue </w:t>
-            </w:r>
           </w:p>
         </w:tc>
         <w:tc>
@@ -3212,26 +3046,6 @@
                 <w:lang w:val="en-US"/>
               </w:rPr>
             </w:pPr>
-            <w:r>
-              <w:rPr>
-                <w:rFonts w:ascii="Times New Roman" w:hAnsi="Times New Roman" w:cs="Times New Roman"/>
-                <w:sz w:val="44"/>
-                <w:szCs w:val="44"/>
-                <w:lang w:val="en-US"/>
-              </w:rPr>
-              <w:t>22</w:t>
-            </w:r>
-          </w:p>
-          <w:p>
-            <w:pPr>
-              <w:jc w:val="center"/>
-              <w:rPr>
-                <w:rFonts w:ascii="Times New Roman" w:hAnsi="Times New Roman" w:cs="Times New Roman"/>
-                <w:sz w:val="44"/>
-                <w:szCs w:val="44"/>
-                <w:lang w:val="en-US"/>
-              </w:rPr>
-            </w:pPr>
           </w:p>
         </w:tc>
       </w:tr>
@@ -3389,6 +3203,17 @@
           <w:lang w:val="en-US"/>
         </w:rPr>
       </w:pPr>
+    </w:p>
+    <w:p>
+      <w:pPr>
+        <w:jc w:val="center"/>
+        <w:rPr>
+          <w:rFonts w:ascii="Times New Roman" w:hAnsi="Times New Roman" w:cs="Times New Roman"/>
+          <w:sz w:val="32"/>
+          <w:szCs w:val="32"/>
+          <w:lang w:val="en-US"/>
+        </w:rPr>
+      </w:pPr>
       <w:r>
         <w:rPr>
           <w:rFonts w:ascii="Times New Roman" w:hAnsi="Times New Roman" w:cs="Times New Roman"/>
@@ -3502,17 +3327,7 @@
           <w:szCs w:val="28"/>
           <w:lang w:val="en-US"/>
         </w:rPr>
-        <w:t xml:space="preserve">HR MANAGEMENT </w:t>
-      </w:r>
-      <w:proofErr w:type="gramStart"/>
-      <w:r>
-        <w:rPr>
-          <w:rFonts w:ascii="Times New Roman" w:hAnsi="Times New Roman" w:cs="Times New Roman"/>
-          <w:sz w:val="28"/>
-          <w:szCs w:val="28"/>
-          <w:lang w:val="en-US"/>
-        </w:rPr>
-        <w:t xml:space="preserve">SYSTEM </w:t>
+        <w:t xml:space="preserve">HR MANAGEMENT SYSTEM </w:t>
       </w:r>
       <w:r>
         <w:rPr>
@@ -3530,17 +3345,7 @@
           <w:szCs w:val="28"/>
           <w:lang w:val="en-US"/>
         </w:rPr>
-        <w:t>that</w:t>
-      </w:r>
-      <w:proofErr w:type="gramEnd"/>
-      <w:r>
-        <w:rPr>
-          <w:rFonts w:ascii="Times New Roman" w:hAnsi="Times New Roman" w:cs="Times New Roman"/>
-          <w:sz w:val="28"/>
-          <w:szCs w:val="28"/>
-          <w:lang w:val="en-US"/>
-        </w:rPr>
-        <w:t xml:space="preserve"> incorporates AI-based decision-making, providing players with challenging opponents that adapt and evolve their strategies over time. The implementation of the Minimax algorithm, coupled with the Alpha-Beta Pruning technique, ensures an optimal and efficient gameplay experience. Additionally, a user-friendly graphical interface is designed to facilitate an enjoyable and intuitive gaming experience.</w:t>
+        <w:t>that incorporates AI-based decision-making, providing players with challenging opponents that adapt and evolve their strategies over time. The implementation of the Minimax algorithm, coupled with the Alpha-Beta Pruning technique, ensures an optimal and efficient gameplay experience. Additionally, a user-friendly graphical interface is designed to facilitate an enjoyable and intuitive gaming experience.</w:t>
       </w:r>
     </w:p>
     <w:p>
@@ -3569,17 +3374,7 @@
           <w:szCs w:val="28"/>
           <w:lang w:val="en-US"/>
         </w:rPr>
-        <w:t xml:space="preserve">HR MANAGEMENT </w:t>
-      </w:r>
-      <w:proofErr w:type="gramStart"/>
-      <w:r>
-        <w:rPr>
-          <w:rFonts w:ascii="Times New Roman" w:hAnsi="Times New Roman" w:cs="Times New Roman"/>
-          <w:sz w:val="28"/>
-          <w:szCs w:val="28"/>
-          <w:lang w:val="en-US"/>
-        </w:rPr>
-        <w:t xml:space="preserve">SYSTEM </w:t>
+        <w:t xml:space="preserve">HR MANAGEMENT SYSTEM </w:t>
       </w:r>
       <w:r>
         <w:rPr>
@@ -3597,17 +3392,7 @@
           <w:szCs w:val="28"/>
           <w:lang w:val="en-US"/>
         </w:rPr>
-        <w:t>matches</w:t>
-      </w:r>
-      <w:proofErr w:type="gramEnd"/>
-      <w:r>
-        <w:rPr>
-          <w:rFonts w:ascii="Times New Roman" w:hAnsi="Times New Roman" w:cs="Times New Roman"/>
-          <w:sz w:val="28"/>
-          <w:szCs w:val="28"/>
-          <w:lang w:val="en-US"/>
-        </w:rPr>
-        <w:t xml:space="preserve"> with both human and AI opponents, offering a stimulating and dynamic gaming environment. The game allows users to select from different difficulty levels, where the AI's decision-making ability ranges from novice to expert, making it suitable for players of all skill levels.</w:t>
+        <w:t>matches with both human and AI opponents, offering a stimulating and dynamic gaming environment. The game allows users to select from different difficulty levels, where the AI's decision-making ability ranges from novice to expert, making it suitable for players of all skill levels.</w:t>
       </w:r>
     </w:p>
     <w:p>
@@ -3833,16 +3618,7 @@
           <w:sz w:val="28"/>
           <w:szCs w:val="28"/>
         </w:rPr>
-        <w:t xml:space="preserve">HR MANAGEMENT </w:t>
-      </w:r>
-      <w:proofErr w:type="gramStart"/>
-      <w:r>
-        <w:rPr>
-          <w:rFonts w:ascii="Times New Roman" w:hAnsi="Times New Roman" w:cs="Times New Roman"/>
-          <w:sz w:val="28"/>
-          <w:szCs w:val="28"/>
-        </w:rPr>
-        <w:t xml:space="preserve">SYSTEM </w:t>
+        <w:t xml:space="preserve">HR MANAGEMENT SYSTEM </w:t>
       </w:r>
       <w:r>
         <w:rPr>
@@ -3858,16 +3634,7 @@
           <w:sz w:val="28"/>
           <w:szCs w:val="28"/>
         </w:rPr>
-        <w:t>project</w:t>
-      </w:r>
-      <w:proofErr w:type="gramEnd"/>
-      <w:r>
-        <w:rPr>
-          <w:rFonts w:ascii="Times New Roman" w:hAnsi="Times New Roman" w:cs="Times New Roman"/>
-          <w:sz w:val="28"/>
-          <w:szCs w:val="28"/>
-        </w:rPr>
-        <w:t>.</w:t>
+        <w:t>project.</w:t>
       </w:r>
     </w:p>
     <w:p>
@@ -3885,7 +3652,23 @@
           <w:sz w:val="28"/>
           <w:szCs w:val="28"/>
         </w:rPr>
-        <w:t>First and foremost, we extend our appreciation to our team members for their dedication and hard work in designing, programming, and testing the game. Their collective efforts played a vital role in bringing this project to fruition.</w:t>
+        <w:t xml:space="preserve">First and foremost, we extend our appreciation to our team members for their dedication and hard work in designing, programming, and testing </w:t>
+      </w:r>
+      <w:r>
+        <w:rPr>
+          <w:rFonts w:ascii="Times New Roman" w:hAnsi="Times New Roman" w:cs="Times New Roman"/>
+          <w:sz w:val="28"/>
+          <w:szCs w:val="28"/>
+        </w:rPr>
+        <w:t>the management system</w:t>
+      </w:r>
+      <w:r>
+        <w:rPr>
+          <w:rFonts w:ascii="Times New Roman" w:hAnsi="Times New Roman" w:cs="Times New Roman"/>
+          <w:sz w:val="28"/>
+          <w:szCs w:val="28"/>
+        </w:rPr>
+        <w:t>. Their collective efforts played a vital role in bringing this project to fruition.</w:t>
       </w:r>
     </w:p>
     <w:p>
@@ -3969,7 +3752,15 @@
           <w:sz w:val="28"/>
           <w:szCs w:val="28"/>
         </w:rPr>
-        <w:t>We would like to acknowledge the countless individuals who provided feedback, participated in beta testing, and helped refine the game. Your input was instrumental in enhancing the overall user experience.</w:t>
+        <w:t>We acknowledge the numerous individuals who provided feedback, participated in beta testing, and contributed to refining the HR Management System. Your input was essential in enhancing the system's overall user experience, and we are grateful for your valuable contributions.</w:t>
+      </w:r>
+      <w:r>
+        <w:rPr>
+          <w:rFonts w:ascii="Times New Roman" w:hAnsi="Times New Roman" w:cs="Times New Roman"/>
+          <w:sz w:val="28"/>
+          <w:szCs w:val="28"/>
+        </w:rPr>
+        <w:t xml:space="preserve"> </w:t>
       </w:r>
     </w:p>
     <w:p>
@@ -3987,7 +3778,15 @@
           <w:sz w:val="28"/>
           <w:szCs w:val="28"/>
         </w:rPr>
-        <w:t>Additionally, we are grateful for the open-source software community, whose contributions laid the foundation for many of the tools and libraries used in this project.</w:t>
+        <w:t>We extend our gratitude to the open-source software community, whose contributions laid the foundation for many tools and libraries incorporated into this project. The collaborative spirit of the community has been a driving force behind the success of the HR Management System.</w:t>
+      </w:r>
+      <w:r>
+        <w:rPr>
+          <w:rFonts w:ascii="Times New Roman" w:hAnsi="Times New Roman" w:cs="Times New Roman"/>
+          <w:sz w:val="28"/>
+          <w:szCs w:val="28"/>
+        </w:rPr>
+        <w:t xml:space="preserve"> </w:t>
       </w:r>
     </w:p>
     <w:p>
@@ -4015,27 +3814,17 @@
           <w:rFonts w:ascii="Times New Roman" w:hAnsi="Times New Roman" w:cs="Times New Roman"/>
           <w:sz w:val="28"/>
           <w:szCs w:val="28"/>
-        </w:rPr>
-      </w:pPr>
-      <w:r>
-        <w:rPr>
-          <w:rFonts w:ascii="Times New Roman" w:hAnsi="Times New Roman" w:cs="Times New Roman"/>
-          <w:sz w:val="28"/>
-          <w:szCs w:val="28"/>
-        </w:rPr>
-        <w:t>This project would not have been possible without the collaborative efforts and support of all these individuals and groups. Thank you for being part of this journey.</w:t>
-      </w:r>
-    </w:p>
-    <w:p>
-      <w:pPr>
-        <w:jc w:val="both"/>
-        <w:rPr>
-          <w:rFonts w:ascii="Times New Roman" w:hAnsi="Times New Roman" w:cs="Times New Roman"/>
-          <w:sz w:val="28"/>
-          <w:szCs w:val="28"/>
-          <w:lang w:val="en-US"/>
-        </w:rPr>
-      </w:pPr>
+          <w:lang w:val="en-US"/>
+        </w:rPr>
+      </w:pPr>
+      <w:r>
+        <w:rPr>
+          <w:rFonts w:ascii="Times New Roman" w:hAnsi="Times New Roman" w:cs="Times New Roman"/>
+          <w:sz w:val="28"/>
+          <w:szCs w:val="28"/>
+        </w:rPr>
+        <w:t>This HR Management System project would not have been possible without the collaborative efforts and support of all these individuals and groups. Thank you for being an integral part of this transformative journey.</w:t>
+      </w:r>
     </w:p>
     <w:p>
       <w:pPr>
@@ -4055,17 +3844,6 @@
           <w:rFonts w:ascii="Times New Roman" w:hAnsi="Times New Roman" w:cs="Times New Roman"/>
           <w:sz w:val="28"/>
           <w:szCs w:val="28"/>
-          <w:lang w:val="en-US"/>
-        </w:rPr>
-      </w:pPr>
-    </w:p>
-    <w:p>
-      <w:pPr>
-        <w:jc w:val="right"/>
-        <w:rPr>
-          <w:rFonts w:ascii="Times New Roman" w:hAnsi="Times New Roman" w:cs="Times New Roman"/>
-          <w:sz w:val="32"/>
-          <w:szCs w:val="32"/>
           <w:lang w:val="en-US"/>
         </w:rPr>
       </w:pPr>
@@ -4205,53 +3983,56 @@
           <w:szCs w:val="28"/>
           <w:lang w:val="en-US"/>
         </w:rPr>
-        <w:t>A</w:t>
-      </w:r>
-      <w:r>
-        <w:rPr>
-          <w:rFonts w:ascii="Times New Roman" w:hAnsi="Times New Roman" w:cs="Times New Roman"/>
-          <w:sz w:val="28"/>
-          <w:szCs w:val="28"/>
-          <w:lang w:val="en-US"/>
-        </w:rPr>
-        <w:t xml:space="preserve"> list of common abbreviations used in the context of a </w:t>
-      </w:r>
-      <w:r>
-        <w:rPr>
-          <w:rFonts w:ascii="Times New Roman" w:hAnsi="Times New Roman" w:cs="Times New Roman"/>
-          <w:sz w:val="28"/>
-          <w:szCs w:val="28"/>
-          <w:lang w:val="en-US"/>
-        </w:rPr>
-        <w:t>TICTACTOE Game</w:t>
-      </w:r>
-      <w:r>
-        <w:rPr>
-          <w:rFonts w:ascii="Times New Roman" w:hAnsi="Times New Roman" w:cs="Times New Roman"/>
-          <w:sz w:val="28"/>
-          <w:szCs w:val="28"/>
-          <w:lang w:val="en-US"/>
-        </w:rPr>
-        <w:t>:</w:t>
-      </w:r>
-    </w:p>
-    <w:p>
-      <w:pPr>
-        <w:rPr>
-          <w:rFonts w:ascii="Times New Roman" w:hAnsi="Times New Roman" w:cs="Times New Roman"/>
-          <w:sz w:val="28"/>
-          <w:szCs w:val="28"/>
-          <w:lang w:val="en-US"/>
-        </w:rPr>
-      </w:pPr>
-      <w:r>
-        <w:rPr>
-          <w:rFonts w:ascii="Times New Roman" w:hAnsi="Times New Roman" w:cs="Times New Roman"/>
-          <w:sz w:val="28"/>
-          <w:szCs w:val="28"/>
-          <w:lang w:val="en-US"/>
-        </w:rPr>
-        <w:t xml:space="preserve">1.AI:-Artificial Intelligence </w:t>
+        <w:t>List of Abbreviations for HR Management System:</w:t>
+      </w:r>
+    </w:p>
+    <w:p>
+      <w:pPr>
+        <w:rPr>
+          <w:rFonts w:ascii="Times New Roman" w:hAnsi="Times New Roman" w:cs="Times New Roman"/>
+          <w:sz w:val="28"/>
+          <w:szCs w:val="28"/>
+          <w:lang w:val="en-US"/>
+        </w:rPr>
+      </w:pPr>
+      <w:r>
+        <w:rPr>
+          <w:rFonts w:ascii="Times New Roman" w:hAnsi="Times New Roman" w:cs="Times New Roman"/>
+          <w:sz w:val="28"/>
+          <w:szCs w:val="28"/>
+          <w:lang w:val="en-US"/>
+        </w:rPr>
+        <w:t>1</w:t>
+      </w:r>
+      <w:r>
+        <w:t xml:space="preserve"> </w:t>
+      </w:r>
+      <w:r>
+        <w:rPr>
+          <w:rFonts w:ascii="Times New Roman" w:hAnsi="Times New Roman" w:cs="Times New Roman"/>
+          <w:sz w:val="28"/>
+          <w:szCs w:val="28"/>
+          <w:lang w:val="en-US"/>
+        </w:rPr>
+        <w:t>HRMS:</w:t>
+      </w:r>
+      <w:r>
+        <w:rPr>
+          <w:rFonts w:ascii="Times New Roman" w:hAnsi="Times New Roman" w:cs="Times New Roman"/>
+          <w:sz w:val="28"/>
+          <w:szCs w:val="28"/>
+          <w:lang w:val="en-US"/>
+        </w:rPr>
+        <w:t>-</w:t>
+      </w:r>
+      <w:r>
+        <w:rPr>
+          <w:rFonts w:ascii="Times New Roman" w:hAnsi="Times New Roman" w:cs="Times New Roman"/>
+          <w:sz w:val="28"/>
+          <w:szCs w:val="28"/>
+          <w:lang w:val="en-US"/>
+        </w:rPr>
+        <w:t xml:space="preserve"> Human Resource Management System</w:t>
       </w:r>
     </w:p>
     <w:p>
@@ -4282,22 +4063,34 @@
         <w:t>.</w:t>
       </w:r>
       <w:r>
-        <w:rPr>
-          <w:rFonts w:ascii="Times New Roman" w:hAnsi="Times New Roman" w:cs="Times New Roman"/>
-          <w:sz w:val="28"/>
-          <w:szCs w:val="28"/>
-          <w:lang w:val="en-US"/>
-        </w:rPr>
-        <w:t>T</w:t>
-      </w:r>
-      <w:r>
-        <w:rPr>
-          <w:rFonts w:ascii="Times New Roman" w:hAnsi="Times New Roman" w:cs="Times New Roman"/>
-          <w:sz w:val="28"/>
-          <w:szCs w:val="28"/>
-          <w:lang w:val="en-US"/>
-        </w:rPr>
-        <w:t>ie/Draw:-When the game ends in a draw with no winner</w:t>
+        <w:t xml:space="preserve"> </w:t>
+      </w:r>
+      <w:r>
+        <w:rPr>
+          <w:rFonts w:ascii="Times New Roman" w:hAnsi="Times New Roman" w:cs="Times New Roman"/>
+          <w:sz w:val="28"/>
+          <w:szCs w:val="28"/>
+          <w:lang w:val="en-US"/>
+        </w:rPr>
+        <w:t>DBMS:</w:t>
+      </w:r>
+      <w:r>
+        <w:rPr>
+          <w:rFonts w:ascii="Times New Roman" w:hAnsi="Times New Roman" w:cs="Times New Roman"/>
+          <w:sz w:val="28"/>
+          <w:szCs w:val="28"/>
+          <w:lang w:val="en-US"/>
+        </w:rPr>
+        <w:t>-</w:t>
+      </w:r>
+      <w:r>
+        <w:rPr>
+          <w:rFonts w:ascii="Times New Roman" w:hAnsi="Times New Roman" w:cs="Times New Roman"/>
+          <w:sz w:val="28"/>
+          <w:szCs w:val="28"/>
+          <w:lang w:val="en-US"/>
+        </w:rPr>
+        <w:t xml:space="preserve"> Database Management System</w:t>
       </w:r>
     </w:p>
     <w:p>
@@ -4447,43 +4240,6 @@
           <w:lang w:val="en-US"/>
         </w:rPr>
         <w:t>Player using crosses or "X" in the game</w:t>
-      </w:r>
-    </w:p>
-    <w:p>
-      <w:pPr>
-        <w:rPr>
-          <w:rFonts w:ascii="Times New Roman" w:hAnsi="Times New Roman" w:cs="Times New Roman"/>
-          <w:sz w:val="28"/>
-          <w:szCs w:val="28"/>
-          <w:lang w:val="en-US"/>
-        </w:rPr>
-      </w:pPr>
-      <w:r>
-        <w:rPr>
-          <w:rFonts w:ascii="Times New Roman" w:hAnsi="Times New Roman" w:cs="Times New Roman"/>
-          <w:sz w:val="28"/>
-          <w:szCs w:val="28"/>
-          <w:lang w:val="en-US"/>
-        </w:rPr>
-        <w:t xml:space="preserve">These abbreviations are commonly used when discussing the technical aspects and gameplay elements of a </w:t>
-      </w:r>
-      <w:r>
-        <w:rPr>
-          <w:rFonts w:ascii="Times New Roman" w:hAnsi="Times New Roman" w:cs="Times New Roman"/>
-          <w:sz w:val="28"/>
-          <w:szCs w:val="28"/>
-          <w:lang w:val="en-US"/>
-        </w:rPr>
-        <w:t xml:space="preserve">HR MANAGEMENT SYSTEM </w:t>
-      </w:r>
-      <w:r>
-        <w:rPr>
-          <w:rFonts w:ascii="Times New Roman" w:hAnsi="Times New Roman" w:cs="Times New Roman"/>
-          <w:sz w:val="28"/>
-          <w:szCs w:val="28"/>
-          <w:lang w:val="en-US"/>
-        </w:rPr>
-        <w:t xml:space="preserve"> </w:t>
       </w:r>
     </w:p>
     <w:p>
@@ -4495,6 +4251,15 @@
           <w:lang w:val="en-US"/>
         </w:rPr>
       </w:pPr>
+      <w:r>
+        <w:rPr>
+          <w:rFonts w:ascii="Times New Roman" w:hAnsi="Times New Roman" w:cs="Times New Roman"/>
+          <w:sz w:val="28"/>
+          <w:szCs w:val="28"/>
+          <w:lang w:val="en-US"/>
+        </w:rPr>
+        <w:t>This list provides a quick reference to the abbreviations used in the HR Management System</w:t>
+      </w:r>
     </w:p>
     <w:p>
       <w:pPr>
@@ -4771,16 +4536,7 @@
           <w:szCs w:val="28"/>
           <w:lang w:val="en-US"/>
         </w:rPr>
-        <w:t>TICTACTOE Game</w:t>
-      </w:r>
-      <w:r>
-        <w:rPr>
-          <w:rFonts w:ascii="Times New Roman" w:hAnsi="Times New Roman" w:cs="Times New Roman"/>
-          <w:sz w:val="28"/>
-          <w:szCs w:val="28"/>
-          <w:lang w:val="en-US"/>
-        </w:rPr>
-        <w:t>, often referred to as "Noughts and Crosses," is a timeless classic among board games. Its simplicity, yet potential for strategic depth, has made it a favorite pastime for people of all ages around the world. This game, played on a 3x3 grid, requires two players who take turns marking the grid with their respective symbols, typically "X" and "O." The objective is straightforward: be the first to complete a row, column, or diagonal with your symbols.</w:t>
+        <w:t>In the dynamic landscape of modern organizations, the effective management of human resources is paramount to achieving strategic goals and maintaining a competitive edge. The HR Management System (HRMS) emerges as a comprehensive solution, seamlessly integrating technology and human resource management practices to streamline processes, enhance efficiency, and foster a more strategic approach to workforce management.</w:t>
       </w:r>
     </w:p>
     <w:p>
@@ -4800,26 +4556,36 @@
           <w:szCs w:val="28"/>
           <w:lang w:val="en-US"/>
         </w:rPr>
-        <w:t xml:space="preserve">While </w:t>
-      </w:r>
-      <w:r>
-        <w:rPr>
-          <w:rFonts w:ascii="Times New Roman" w:hAnsi="Times New Roman" w:cs="Times New Roman"/>
-          <w:sz w:val="28"/>
-          <w:szCs w:val="28"/>
-          <w:lang w:val="en-US"/>
-        </w:rPr>
-        <w:t xml:space="preserve">HR MANAGEMENT </w:t>
-      </w:r>
-      <w:proofErr w:type="gramStart"/>
-      <w:r>
-        <w:rPr>
-          <w:rFonts w:ascii="Times New Roman" w:hAnsi="Times New Roman" w:cs="Times New Roman"/>
-          <w:sz w:val="28"/>
-          <w:szCs w:val="28"/>
-          <w:lang w:val="en-US"/>
-        </w:rPr>
-        <w:t xml:space="preserve">SYSTEM </w:t>
+        <w:t>The HRMS serves as the central hub for all HR-related activities within an organization, providing a robust platform for managing employee information, recruitment, performance appraisal, training, and more. This system not only automates routine HR tasks but also empowers HR professionals with valuable insights through analytics, aiding in informed decision-making.</w:t>
+      </w:r>
+    </w:p>
+    <w:p>
+      <w:pPr>
+        <w:jc w:val="both"/>
+        <w:rPr>
+          <w:rFonts w:ascii="Times New Roman" w:hAnsi="Times New Roman" w:cs="Times New Roman"/>
+          <w:sz w:val="28"/>
+          <w:szCs w:val="28"/>
+          <w:lang w:val="en-US"/>
+        </w:rPr>
+      </w:pPr>
+      <w:r>
+        <w:rPr>
+          <w:rFonts w:ascii="Times New Roman" w:hAnsi="Times New Roman" w:cs="Times New Roman"/>
+          <w:sz w:val="28"/>
+          <w:szCs w:val="28"/>
+          <w:lang w:val="en-US"/>
+        </w:rPr>
+        <w:t xml:space="preserve">In this digital age, </w:t>
+      </w:r>
+      <w:r>
+        <w:rPr>
+          <w:rFonts w:ascii="Times New Roman" w:hAnsi="Times New Roman" w:cs="Times New Roman"/>
+          <w:sz w:val="28"/>
+          <w:szCs w:val="28"/>
+          <w:lang w:val="en-US"/>
+        </w:rPr>
+        <w:t>HR MANAGEMENT SYSTEM</w:t>
       </w:r>
       <w:r>
         <w:rPr>
@@ -4837,44 +4603,9 @@
           <w:szCs w:val="28"/>
           <w:lang w:val="en-US"/>
         </w:rPr>
-        <w:t>might</w:t>
-      </w:r>
-      <w:proofErr w:type="gramEnd"/>
-      <w:r>
-        <w:rPr>
-          <w:rFonts w:ascii="Times New Roman" w:hAnsi="Times New Roman" w:cs="Times New Roman"/>
-          <w:sz w:val="28"/>
-          <w:szCs w:val="28"/>
-          <w:lang w:val="en-US"/>
-        </w:rPr>
-        <w:t xml:space="preserve"> seem deceptively simple, it offers a captivating blend of tactics, strategy, and suspense. Players must anticipate their opponent's moves while devising their own winning strategies. This intriguing mix of challenge and accessibility has kept </w:t>
-      </w:r>
-      <w:r>
-        <w:rPr>
-          <w:rFonts w:ascii="Times New Roman" w:hAnsi="Times New Roman" w:cs="Times New Roman"/>
-          <w:sz w:val="28"/>
-          <w:szCs w:val="28"/>
-          <w:lang w:val="en-US"/>
-        </w:rPr>
-        <w:t xml:space="preserve">HR MANAGEMENT </w:t>
-      </w:r>
-      <w:proofErr w:type="gramStart"/>
-      <w:r>
-        <w:rPr>
-          <w:rFonts w:ascii="Times New Roman" w:hAnsi="Times New Roman" w:cs="Times New Roman"/>
-          <w:sz w:val="28"/>
-          <w:szCs w:val="28"/>
-          <w:lang w:val="en-US"/>
-        </w:rPr>
-        <w:t xml:space="preserve">SYSTEM </w:t>
-      </w:r>
-      <w:r>
-        <w:rPr>
-          <w:rFonts w:ascii="Times New Roman" w:hAnsi="Times New Roman" w:cs="Times New Roman"/>
-          <w:sz w:val="28"/>
-          <w:szCs w:val="28"/>
-          <w:lang w:val="en-US"/>
-        </w:rPr>
+        <w:t>With the advent of technology</w:t>
+      </w:r>
+      <w:r>
         <w:t xml:space="preserve"> </w:t>
       </w:r>
       <w:r>
@@ -4884,17 +4615,7 @@
           <w:szCs w:val="28"/>
           <w:lang w:val="en-US"/>
         </w:rPr>
-        <w:t>popular</w:t>
-      </w:r>
-      <w:proofErr w:type="gramEnd"/>
-      <w:r>
-        <w:rPr>
-          <w:rFonts w:ascii="Times New Roman" w:hAnsi="Times New Roman" w:cs="Times New Roman"/>
-          <w:sz w:val="28"/>
-          <w:szCs w:val="28"/>
-          <w:lang w:val="en-US"/>
-        </w:rPr>
-        <w:t xml:space="preserve"> for generations.</w:t>
+        <w:t>The HRMS consolidates and centralizes employee data, providing a secure and accessible repository for personal details, qualifications, and performance records.</w:t>
       </w:r>
     </w:p>
     <w:p>
@@ -4914,54 +4635,7 @@
           <w:szCs w:val="28"/>
           <w:lang w:val="en-US"/>
         </w:rPr>
-        <w:t xml:space="preserve">In this digital age, </w:t>
-      </w:r>
-      <w:r>
-        <w:rPr>
-          <w:rFonts w:ascii="Times New Roman" w:hAnsi="Times New Roman" w:cs="Times New Roman"/>
-          <w:sz w:val="28"/>
-          <w:szCs w:val="28"/>
-          <w:lang w:val="en-US"/>
-        </w:rPr>
-        <w:t xml:space="preserve">HR MANAGEMENT </w:t>
-      </w:r>
-      <w:proofErr w:type="gramStart"/>
-      <w:r>
-        <w:rPr>
-          <w:rFonts w:ascii="Times New Roman" w:hAnsi="Times New Roman" w:cs="Times New Roman"/>
-          <w:sz w:val="28"/>
-          <w:szCs w:val="28"/>
-          <w:lang w:val="en-US"/>
-        </w:rPr>
-        <w:t xml:space="preserve">SYSTEM </w:t>
-      </w:r>
-      <w:r>
-        <w:rPr>
-          <w:rFonts w:ascii="Times New Roman" w:hAnsi="Times New Roman" w:cs="Times New Roman"/>
-          <w:sz w:val="28"/>
-          <w:szCs w:val="28"/>
-          <w:lang w:val="en-US"/>
-        </w:rPr>
-        <w:t xml:space="preserve"> </w:t>
-      </w:r>
-      <w:r>
-        <w:rPr>
-          <w:rFonts w:ascii="Times New Roman" w:hAnsi="Times New Roman" w:cs="Times New Roman"/>
-          <w:sz w:val="28"/>
-          <w:szCs w:val="28"/>
-          <w:lang w:val="en-US"/>
-        </w:rPr>
-        <w:t>has</w:t>
-      </w:r>
-      <w:proofErr w:type="gramEnd"/>
-      <w:r>
-        <w:rPr>
-          <w:rFonts w:ascii="Times New Roman" w:hAnsi="Times New Roman" w:cs="Times New Roman"/>
-          <w:sz w:val="28"/>
-          <w:szCs w:val="28"/>
-          <w:lang w:val="en-US"/>
-        </w:rPr>
-        <w:t xml:space="preserve"> found a new home in the world of computer games. With the advent of technology, it has become easier than ever to enjoy this classic game in various formats, from traditional pen-and-paper to computerized versions with AI opponents.</w:t>
+        <w:t>Facilitating employee development, the HRMS aids in planning, implementing, and tracking training programs to enhance skills and knowledge.</w:t>
       </w:r>
     </w:p>
     <w:p>
@@ -4981,158 +4655,27 @@
           <w:szCs w:val="28"/>
           <w:lang w:val="en-US"/>
         </w:rPr>
-        <w:t xml:space="preserve">In this digital incarnation of </w:t>
-      </w:r>
-      <w:r>
-        <w:rPr>
-          <w:rFonts w:ascii="Times New Roman" w:hAnsi="Times New Roman" w:cs="Times New Roman"/>
-          <w:sz w:val="28"/>
-          <w:szCs w:val="28"/>
-          <w:lang w:val="en-US"/>
-        </w:rPr>
-        <w:t>TICTACTOE Game</w:t>
-      </w:r>
-      <w:r>
-        <w:rPr>
-          <w:rFonts w:ascii="Times New Roman" w:hAnsi="Times New Roman" w:cs="Times New Roman"/>
-          <w:sz w:val="28"/>
-          <w:szCs w:val="28"/>
-          <w:lang w:val="en-US"/>
-        </w:rPr>
-        <w:t xml:space="preserve">, we aim to capture the essence of the game's appeal, offering a user-friendly interface and optional AI opponents that adapt to your skill level. Whether </w:t>
-      </w:r>
-      <w:r>
-        <w:rPr>
-          <w:rFonts w:ascii="Times New Roman" w:hAnsi="Times New Roman" w:cs="Times New Roman"/>
-          <w:sz w:val="28"/>
-          <w:szCs w:val="28"/>
-          <w:lang w:val="en-US"/>
-        </w:rPr>
-        <w:t>you are</w:t>
-      </w:r>
-      <w:r>
-        <w:rPr>
-          <w:rFonts w:ascii="Times New Roman" w:hAnsi="Times New Roman" w:cs="Times New Roman"/>
-          <w:sz w:val="28"/>
-          <w:szCs w:val="28"/>
-          <w:lang w:val="en-US"/>
-        </w:rPr>
-        <w:t xml:space="preserve"> a seasoned strategist or a casual player looking for a quick game, our digital </w:t>
-      </w:r>
-      <w:r>
-        <w:rPr>
-          <w:rFonts w:ascii="Times New Roman" w:hAnsi="Times New Roman" w:cs="Times New Roman"/>
-          <w:sz w:val="28"/>
-          <w:szCs w:val="28"/>
-          <w:lang w:val="en-US"/>
-        </w:rPr>
-        <w:t xml:space="preserve">HR MANAGEMENT </w:t>
-      </w:r>
-      <w:proofErr w:type="gramStart"/>
-      <w:r>
-        <w:rPr>
-          <w:rFonts w:ascii="Times New Roman" w:hAnsi="Times New Roman" w:cs="Times New Roman"/>
-          <w:sz w:val="28"/>
-          <w:szCs w:val="28"/>
-          <w:lang w:val="en-US"/>
-        </w:rPr>
-        <w:t xml:space="preserve">SYSTEM </w:t>
-      </w:r>
-      <w:r>
-        <w:rPr>
-          <w:rFonts w:ascii="Times New Roman" w:hAnsi="Times New Roman" w:cs="Times New Roman"/>
-          <w:sz w:val="28"/>
-          <w:szCs w:val="28"/>
-          <w:lang w:val="en-US"/>
-        </w:rPr>
-        <w:t xml:space="preserve"> </w:t>
-      </w:r>
-      <w:r>
-        <w:rPr>
-          <w:rFonts w:ascii="Times New Roman" w:hAnsi="Times New Roman" w:cs="Times New Roman"/>
-          <w:sz w:val="28"/>
-          <w:szCs w:val="28"/>
-          <w:lang w:val="en-US"/>
-        </w:rPr>
-        <w:t>promises</w:t>
-      </w:r>
-      <w:proofErr w:type="gramEnd"/>
-      <w:r>
-        <w:rPr>
-          <w:rFonts w:ascii="Times New Roman" w:hAnsi="Times New Roman" w:cs="Times New Roman"/>
-          <w:sz w:val="28"/>
-          <w:szCs w:val="28"/>
-          <w:lang w:val="en-US"/>
-        </w:rPr>
-        <w:t xml:space="preserve"> an engaging and enjoyable experience for players of all backgrounds.</w:t>
-      </w:r>
-    </w:p>
-    <w:p>
-      <w:pPr>
-        <w:jc w:val="both"/>
-        <w:rPr>
-          <w:rFonts w:ascii="Times New Roman" w:hAnsi="Times New Roman" w:cs="Times New Roman"/>
-          <w:sz w:val="28"/>
-          <w:szCs w:val="28"/>
-          <w:lang w:val="en-US"/>
-        </w:rPr>
-      </w:pPr>
-      <w:r>
-        <w:rPr>
-          <w:rFonts w:ascii="Times New Roman" w:hAnsi="Times New Roman" w:cs="Times New Roman"/>
-          <w:sz w:val="28"/>
-          <w:szCs w:val="28"/>
-          <w:lang w:val="en-US"/>
-        </w:rPr>
-        <w:t xml:space="preserve">Join us in this journey through the virtual </w:t>
-      </w:r>
-      <w:r>
-        <w:rPr>
-          <w:rFonts w:ascii="Times New Roman" w:hAnsi="Times New Roman" w:cs="Times New Roman"/>
-          <w:sz w:val="28"/>
-          <w:szCs w:val="28"/>
-          <w:lang w:val="en-US"/>
-        </w:rPr>
-        <w:t xml:space="preserve">HR MANAGEMENT </w:t>
-      </w:r>
-      <w:proofErr w:type="gramStart"/>
-      <w:r>
-        <w:rPr>
-          <w:rFonts w:ascii="Times New Roman" w:hAnsi="Times New Roman" w:cs="Times New Roman"/>
-          <w:sz w:val="28"/>
-          <w:szCs w:val="28"/>
-          <w:lang w:val="en-US"/>
-        </w:rPr>
-        <w:t xml:space="preserve">SYSTEM </w:t>
-      </w:r>
-      <w:r>
-        <w:rPr>
-          <w:rFonts w:ascii="Times New Roman" w:hAnsi="Times New Roman" w:cs="Times New Roman"/>
-          <w:sz w:val="28"/>
-          <w:szCs w:val="28"/>
-          <w:lang w:val="en-US"/>
-        </w:rPr>
-        <w:t xml:space="preserve"> </w:t>
-      </w:r>
-      <w:r>
-        <w:rPr>
-          <w:rFonts w:ascii="Times New Roman" w:hAnsi="Times New Roman" w:cs="Times New Roman"/>
-          <w:sz w:val="28"/>
-          <w:szCs w:val="28"/>
-          <w:lang w:val="en-US"/>
-        </w:rPr>
-        <w:t>grid</w:t>
-      </w:r>
-      <w:proofErr w:type="gramEnd"/>
-      <w:r>
-        <w:rPr>
-          <w:rFonts w:ascii="Times New Roman" w:hAnsi="Times New Roman" w:cs="Times New Roman"/>
-          <w:sz w:val="28"/>
-          <w:szCs w:val="28"/>
-          <w:lang w:val="en-US"/>
-        </w:rPr>
-        <w:t>, where simple moves can lead to exhilarating victories and challenging opponents await your every decision. Discover the joy of this ageless game as we bring it to life in a new and exciting form.</w:t>
-      </w:r>
+        <w:t>As organizations continue to recognize the strategic importance of their human capital, the HRMS emerges as a critical tool in fostering a positive employee experience, ensuring compliance with regulations, and driving organizational success. This introduction sets the stage for exploring the various dimensions and functionalities of the HR Management System, ultimately contributing to the evolution of modern HR practices within the organization.</w:t>
+      </w:r>
+      <w:r>
+        <w:rPr>
+          <w:rFonts w:ascii="Times New Roman" w:hAnsi="Times New Roman" w:cs="Times New Roman"/>
+          <w:sz w:val="28"/>
+          <w:szCs w:val="28"/>
+          <w:lang w:val="en-US"/>
+        </w:rPr>
+        <w:t>.</w:t>
+      </w:r>
+    </w:p>
+    <w:p>
+      <w:pPr>
+        <w:rPr>
+          <w:rFonts w:ascii="Times New Roman" w:hAnsi="Times New Roman" w:cs="Times New Roman"/>
+          <w:sz w:val="44"/>
+          <w:szCs w:val="44"/>
+          <w:lang w:val="en-US"/>
+        </w:rPr>
+      </w:pPr>
     </w:p>
     <w:p>
       <w:pPr>
@@ -5178,8 +4721,8 @@
       <w:pPr>
         <w:rPr>
           <w:rFonts w:ascii="Times New Roman" w:hAnsi="Times New Roman" w:cs="Times New Roman"/>
-          <w:sz w:val="44"/>
-          <w:szCs w:val="44"/>
+          <w:sz w:val="32"/>
+          <w:szCs w:val="32"/>
           <w:lang w:val="en-US"/>
         </w:rPr>
       </w:pPr>
@@ -5265,17 +4808,7 @@
           <w:szCs w:val="28"/>
           <w:lang w:val="en-US"/>
         </w:rPr>
-        <w:t xml:space="preserve">HR MANAGEMENT </w:t>
-      </w:r>
-      <w:proofErr w:type="gramStart"/>
-      <w:r>
-        <w:rPr>
-          <w:rFonts w:ascii="Times New Roman" w:hAnsi="Times New Roman" w:cs="Times New Roman"/>
-          <w:sz w:val="28"/>
-          <w:szCs w:val="28"/>
-          <w:lang w:val="en-US"/>
-        </w:rPr>
-        <w:t xml:space="preserve">SYSTEM </w:t>
+        <w:t xml:space="preserve">HR MANAGEMENT SYSTEM </w:t>
       </w:r>
       <w:r>
         <w:rPr>
@@ -5293,36 +4826,16 @@
           <w:szCs w:val="28"/>
           <w:lang w:val="en-US"/>
         </w:rPr>
-        <w:t>stems</w:t>
-      </w:r>
-      <w:proofErr w:type="gramEnd"/>
-      <w:r>
-        <w:rPr>
-          <w:rFonts w:ascii="Times New Roman" w:hAnsi="Times New Roman" w:cs="Times New Roman"/>
-          <w:sz w:val="28"/>
-          <w:szCs w:val="28"/>
-          <w:lang w:val="en-US"/>
-        </w:rPr>
-        <w:t xml:space="preserve"> from a deep-seated appreciation for the timeless appeal of this classic board game. While </w:t>
-      </w:r>
-      <w:r>
-        <w:rPr>
-          <w:rFonts w:ascii="Times New Roman" w:hAnsi="Times New Roman" w:cs="Times New Roman"/>
-          <w:sz w:val="28"/>
-          <w:szCs w:val="28"/>
-          <w:lang w:val="en-US"/>
-        </w:rPr>
-        <w:t xml:space="preserve">HR MANAGEMENT </w:t>
-      </w:r>
-      <w:proofErr w:type="gramStart"/>
-      <w:r>
-        <w:rPr>
-          <w:rFonts w:ascii="Times New Roman" w:hAnsi="Times New Roman" w:cs="Times New Roman"/>
-          <w:sz w:val="28"/>
-          <w:szCs w:val="28"/>
-          <w:lang w:val="en-US"/>
-        </w:rPr>
-        <w:t xml:space="preserve">SYSTEM </w:t>
+        <w:t xml:space="preserve">stems from a deep-seated appreciation for the timeless appeal of this classic board game. While </w:t>
+      </w:r>
+      <w:r>
+        <w:rPr>
+          <w:rFonts w:ascii="Times New Roman" w:hAnsi="Times New Roman" w:cs="Times New Roman"/>
+          <w:sz w:val="28"/>
+          <w:szCs w:val="28"/>
+          <w:lang w:val="en-US"/>
+        </w:rPr>
+        <w:t xml:space="preserve">HR MANAGEMENT SYSTEM </w:t>
       </w:r>
       <w:r>
         <w:rPr>
@@ -5340,17 +4853,7 @@
           <w:szCs w:val="28"/>
           <w:lang w:val="en-US"/>
         </w:rPr>
-        <w:t>may</w:t>
-      </w:r>
-      <w:proofErr w:type="gramEnd"/>
-      <w:r>
-        <w:rPr>
-          <w:rFonts w:ascii="Times New Roman" w:hAnsi="Times New Roman" w:cs="Times New Roman"/>
-          <w:sz w:val="28"/>
-          <w:szCs w:val="28"/>
-          <w:lang w:val="en-US"/>
-        </w:rPr>
-        <w:t xml:space="preserve"> be one of the simplest games in existence, it has an enduring charm that transcends generations. Several motivating factors drive the development of this digital adaptation:</w:t>
+        <w:t>may be one of the simplest games in existence, it has an enduring charm that transcends generations. Several motivating factors drive the development of this digital adaptation:</w:t>
       </w:r>
     </w:p>
     <w:p>
@@ -5370,19 +4873,8 @@
           <w:szCs w:val="28"/>
           <w:lang w:val="en-US"/>
         </w:rPr>
-        <w:t xml:space="preserve">1.Universal </w:t>
-      </w:r>
-      <w:proofErr w:type="gramStart"/>
-      <w:r>
-        <w:rPr>
-          <w:rFonts w:ascii="Times New Roman" w:hAnsi="Times New Roman" w:cs="Times New Roman"/>
-          <w:sz w:val="28"/>
-          <w:szCs w:val="28"/>
-          <w:lang w:val="en-US"/>
-        </w:rPr>
-        <w:t>Appeal:-</w:t>
-      </w:r>
-      <w:proofErr w:type="gramEnd"/>
+        <w:t>1.Universal Appeal:-</w:t>
+      </w:r>
       <w:r>
         <w:rPr>
           <w:rFonts w:ascii="Times New Roman" w:hAnsi="Times New Roman" w:cs="Times New Roman"/>
@@ -5492,17 +4984,7 @@
           <w:szCs w:val="28"/>
           <w:lang w:val="en-US"/>
         </w:rPr>
-        <w:t xml:space="preserve">HR MANAGEMENT </w:t>
-      </w:r>
-      <w:proofErr w:type="gramStart"/>
-      <w:r>
-        <w:rPr>
-          <w:rFonts w:ascii="Times New Roman" w:hAnsi="Times New Roman" w:cs="Times New Roman"/>
-          <w:sz w:val="28"/>
-          <w:szCs w:val="28"/>
-          <w:lang w:val="en-US"/>
-        </w:rPr>
-        <w:t xml:space="preserve">SYSTEM </w:t>
+        <w:t xml:space="preserve">HR MANAGEMENT SYSTEM </w:t>
       </w:r>
       <w:r>
         <w:rPr>
@@ -5520,17 +5002,7 @@
           <w:szCs w:val="28"/>
           <w:lang w:val="en-US"/>
         </w:rPr>
-        <w:t>allows</w:t>
-      </w:r>
-      <w:proofErr w:type="gramEnd"/>
-      <w:r>
-        <w:rPr>
-          <w:rFonts w:ascii="Times New Roman" w:hAnsi="Times New Roman" w:cs="Times New Roman"/>
-          <w:sz w:val="28"/>
-          <w:szCs w:val="28"/>
-          <w:lang w:val="en-US"/>
-        </w:rPr>
-        <w:t xml:space="preserve"> players to engage with friends, family, or strangers, fostering social connections through friendly competition.</w:t>
+        <w:t>allows players to engage with friends, family, or strangers, fostering social connections through friendly competition.</w:t>
       </w:r>
     </w:p>
     <w:p>
@@ -5550,19 +5022,8 @@
           <w:szCs w:val="28"/>
           <w:lang w:val="en-US"/>
         </w:rPr>
-        <w:t xml:space="preserve">4.Education and </w:t>
-      </w:r>
-      <w:proofErr w:type="gramStart"/>
-      <w:r>
-        <w:rPr>
-          <w:rFonts w:ascii="Times New Roman" w:hAnsi="Times New Roman" w:cs="Times New Roman"/>
-          <w:sz w:val="28"/>
-          <w:szCs w:val="28"/>
-          <w:lang w:val="en-US"/>
-        </w:rPr>
-        <w:t>Learning:-</w:t>
-      </w:r>
-      <w:proofErr w:type="gramEnd"/>
+        <w:t>4.Education and Learning:-</w:t>
+      </w:r>
       <w:r>
         <w:rPr>
           <w:rFonts w:ascii="Times New Roman" w:hAnsi="Times New Roman" w:cs="Times New Roman"/>
@@ -5634,17 +5095,7 @@
           <w:szCs w:val="28"/>
           <w:lang w:val="en-US"/>
         </w:rPr>
-        <w:t xml:space="preserve">HR MANAGEMENT </w:t>
-      </w:r>
-      <w:proofErr w:type="gramStart"/>
-      <w:r>
-        <w:rPr>
-          <w:rFonts w:ascii="Times New Roman" w:hAnsi="Times New Roman" w:cs="Times New Roman"/>
-          <w:sz w:val="28"/>
-          <w:szCs w:val="28"/>
-          <w:lang w:val="en-US"/>
-        </w:rPr>
-        <w:t xml:space="preserve">SYSTEM </w:t>
+        <w:t xml:space="preserve">HR MANAGEMENT SYSTEM </w:t>
       </w:r>
       <w:r>
         <w:rPr>
@@ -5662,17 +5113,7 @@
           <w:szCs w:val="28"/>
           <w:lang w:val="en-US"/>
         </w:rPr>
-        <w:t>aims</w:t>
-      </w:r>
-      <w:proofErr w:type="gramEnd"/>
-      <w:r>
-        <w:rPr>
-          <w:rFonts w:ascii="Times New Roman" w:hAnsi="Times New Roman" w:cs="Times New Roman"/>
-          <w:sz w:val="28"/>
-          <w:szCs w:val="28"/>
-          <w:lang w:val="en-US"/>
-        </w:rPr>
-        <w:t xml:space="preserve"> to</w:t>
+        <w:t>aims to</w:t>
       </w:r>
       <w:r>
         <w:rPr>
@@ -5719,17 +5160,7 @@
           <w:szCs w:val="28"/>
           <w:lang w:val="en-US"/>
         </w:rPr>
-        <w:t xml:space="preserve">HR MANAGEMENT </w:t>
-      </w:r>
-      <w:proofErr w:type="gramStart"/>
-      <w:r>
-        <w:rPr>
-          <w:rFonts w:ascii="Times New Roman" w:hAnsi="Times New Roman" w:cs="Times New Roman"/>
-          <w:sz w:val="28"/>
-          <w:szCs w:val="28"/>
-          <w:lang w:val="en-US"/>
-        </w:rPr>
-        <w:t xml:space="preserve">SYSTEM </w:t>
+        <w:t xml:space="preserve">HR MANAGEMENT SYSTEM </w:t>
       </w:r>
       <w:r>
         <w:rPr>
@@ -5747,17 +5178,7 @@
           <w:szCs w:val="28"/>
           <w:lang w:val="en-US"/>
         </w:rPr>
-        <w:t>is</w:t>
-      </w:r>
-      <w:proofErr w:type="gramEnd"/>
-      <w:r>
-        <w:rPr>
-          <w:rFonts w:ascii="Times New Roman" w:hAnsi="Times New Roman" w:cs="Times New Roman"/>
-          <w:sz w:val="28"/>
-          <w:szCs w:val="28"/>
-          <w:lang w:val="en-US"/>
-        </w:rPr>
-        <w:t xml:space="preserve"> rooted in a desire to celebrate the enduring charm of a classic, provide a platform for strategic engagement, and offer an inclusive and enjoyable experience for players of all backgrounds. We hope that our adaptation of this timeless game will bring joy, nostalgia, and intellectual stimulation to all who engage with it.</w:t>
+        <w:t>is rooted in a desire to celebrate the enduring charm of a classic, provide a platform for strategic engagement, and offer an inclusive and enjoyable experience for players of all backgrounds. We hope that our adaptation of this timeless game will bring joy, nostalgia, and intellectual stimulation to all who engage with it.</w:t>
       </w:r>
     </w:p>
     <w:p>
@@ -5962,17 +5383,7 @@
           <w:szCs w:val="28"/>
           <w:lang w:val="en-US"/>
         </w:rPr>
-        <w:t xml:space="preserve">HR MANAGEMENT </w:t>
-      </w:r>
-      <w:proofErr w:type="gramStart"/>
-      <w:r>
-        <w:rPr>
-          <w:rFonts w:ascii="Times New Roman" w:hAnsi="Times New Roman" w:cs="Times New Roman"/>
-          <w:sz w:val="28"/>
-          <w:szCs w:val="28"/>
-          <w:lang w:val="en-US"/>
-        </w:rPr>
-        <w:t xml:space="preserve">SYSTEM </w:t>
+        <w:t xml:space="preserve">HR MANAGEMENT SYSTEM </w:t>
       </w:r>
       <w:r>
         <w:rPr>
@@ -5990,17 +5401,7 @@
           <w:szCs w:val="28"/>
           <w:lang w:val="en-US"/>
         </w:rPr>
-        <w:t>presents</w:t>
-      </w:r>
-      <w:proofErr w:type="gramEnd"/>
-      <w:r>
-        <w:rPr>
-          <w:rFonts w:ascii="Times New Roman" w:hAnsi="Times New Roman" w:cs="Times New Roman"/>
-          <w:sz w:val="28"/>
-          <w:szCs w:val="28"/>
-          <w:lang w:val="en-US"/>
-        </w:rPr>
-        <w:t xml:space="preserve"> several challenges and problem areas to address</w:t>
+        <w:t>presents several challenges and problem areas to address</w:t>
       </w:r>
     </w:p>
     <w:p>
@@ -6138,17 +5539,7 @@
           <w:szCs w:val="28"/>
           <w:lang w:val="en-US"/>
         </w:rPr>
-        <w:t xml:space="preserve">Game Logic and </w:t>
-      </w:r>
-      <w:proofErr w:type="gramStart"/>
-      <w:r>
-        <w:rPr>
-          <w:rFonts w:ascii="Times New Roman" w:hAnsi="Times New Roman" w:cs="Times New Roman"/>
-          <w:sz w:val="28"/>
-          <w:szCs w:val="28"/>
-          <w:lang w:val="en-US"/>
-        </w:rPr>
-        <w:t>Rules</w:t>
+        <w:t>Game Logic and Rules</w:t>
       </w:r>
       <w:r>
         <w:rPr>
@@ -6159,7 +5550,6 @@
         </w:rPr>
         <w:t>:-</w:t>
       </w:r>
-      <w:proofErr w:type="gramEnd"/>
       <w:r>
         <w:rPr>
           <w:rFonts w:ascii="Times New Roman" w:hAnsi="Times New Roman" w:cs="Times New Roman"/>
@@ -6413,17 +5803,7 @@
           <w:szCs w:val="28"/>
           <w:lang w:val="en-US"/>
         </w:rPr>
-        <w:t xml:space="preserve">HR MANAGEMENT </w:t>
-      </w:r>
-      <w:proofErr w:type="gramStart"/>
-      <w:r>
-        <w:rPr>
-          <w:rFonts w:ascii="Times New Roman" w:hAnsi="Times New Roman" w:cs="Times New Roman"/>
-          <w:sz w:val="28"/>
-          <w:szCs w:val="28"/>
-          <w:lang w:val="en-US"/>
-        </w:rPr>
-        <w:t xml:space="preserve">SYSTEM </w:t>
+        <w:t xml:space="preserve">HR MANAGEMENT SYSTEM </w:t>
       </w:r>
       <w:r>
         <w:rPr>
@@ -6441,17 +5821,7 @@
           <w:szCs w:val="28"/>
           <w:lang w:val="en-US"/>
         </w:rPr>
-        <w:t>aims</w:t>
-      </w:r>
-      <w:proofErr w:type="gramEnd"/>
-      <w:r>
-        <w:rPr>
-          <w:rFonts w:ascii="Times New Roman" w:hAnsi="Times New Roman" w:cs="Times New Roman"/>
-          <w:sz w:val="28"/>
-          <w:szCs w:val="28"/>
-          <w:lang w:val="en-US"/>
-        </w:rPr>
-        <w:t xml:space="preserve"> to achieve several key objectives, each contributing to the creation of an enjoyable, accessible, and engaging gaming experience</w:t>
+        <w:t>aims to achieve several key objectives, each contributing to the creation of an enjoyable, accessible, and engaging gaming experience</w:t>
       </w:r>
       <w:r>
         <w:rPr>
@@ -7294,17 +6664,7 @@
           <w:szCs w:val="28"/>
           <w:lang w:val="en-US"/>
         </w:rPr>
-        <w:t xml:space="preserve">HR MANAGEMENT </w:t>
-      </w:r>
-      <w:proofErr w:type="gramStart"/>
-      <w:r>
-        <w:rPr>
-          <w:rFonts w:ascii="Times New Roman" w:hAnsi="Times New Roman" w:cs="Times New Roman"/>
-          <w:sz w:val="28"/>
-          <w:szCs w:val="28"/>
-          <w:lang w:val="en-US"/>
-        </w:rPr>
-        <w:t xml:space="preserve">SYSTEM </w:t>
+        <w:t xml:space="preserve">HR MANAGEMENT SYSTEM </w:t>
       </w:r>
       <w:r>
         <w:rPr>
@@ -7322,17 +6682,7 @@
           <w:szCs w:val="28"/>
           <w:lang w:val="en-US"/>
         </w:rPr>
-        <w:t>involves</w:t>
-      </w:r>
-      <w:proofErr w:type="gramEnd"/>
-      <w:r>
-        <w:rPr>
-          <w:rFonts w:ascii="Times New Roman" w:hAnsi="Times New Roman" w:cs="Times New Roman"/>
-          <w:sz w:val="28"/>
-          <w:szCs w:val="28"/>
-          <w:lang w:val="en-US"/>
-        </w:rPr>
-        <w:t xml:space="preserve"> defining the components, interactions, and flow of the game's software structure. Below is a simplified architectural overview for a basic </w:t>
+        <w:t xml:space="preserve">involves defining the components, interactions, and flow of the game's software structure. Below is a simplified architectural overview for a basic </w:t>
       </w:r>
       <w:r>
         <w:rPr>
@@ -7375,17 +6725,7 @@
           <w:szCs w:val="28"/>
           <w:lang w:val="en-US"/>
         </w:rPr>
-        <w:t xml:space="preserve">HR MANAGEMENT </w:t>
-      </w:r>
-      <w:proofErr w:type="gramStart"/>
-      <w:r>
-        <w:rPr>
-          <w:rFonts w:ascii="Times New Roman" w:hAnsi="Times New Roman" w:cs="Times New Roman"/>
-          <w:sz w:val="28"/>
-          <w:szCs w:val="28"/>
-          <w:lang w:val="en-US"/>
-        </w:rPr>
-        <w:t xml:space="preserve">SYSTEM </w:t>
+        <w:t xml:space="preserve">HR MANAGEMENT SYSTEM </w:t>
       </w:r>
       <w:r>
         <w:rPr>
@@ -7405,7 +6745,6 @@
         </w:rPr>
         <w:t>Architecture</w:t>
       </w:r>
-      <w:proofErr w:type="gramEnd"/>
       <w:r>
         <w:rPr>
           <w:rFonts w:ascii="Times New Roman" w:hAnsi="Times New Roman" w:cs="Times New Roman"/>
@@ -9189,7 +8528,7 @@
           <w:noProof/>
         </w:rPr>
         <w:drawing>
-          <wp:inline distT="0" distB="0" distL="0" distR="0" wp14:anchorId="6ADF9284" wp14:editId="6C1194B7">
+          <wp:inline distT="0" distB="0" distL="0" distR="0" wp14:anchorId="6ADF9284" wp14:editId="6168E288">
             <wp:extent cx="2057400" cy="4572000"/>
             <wp:effectExtent l="0" t="0" r="0" b="0"/>
             <wp:docPr id="1437970292" name="Picture 1437970292"/>
@@ -10156,7 +9495,7 @@
           <w:lang w:val="en-US"/>
         </w:rPr>
         <w:drawing>
-          <wp:inline distT="0" distB="0" distL="0" distR="0" wp14:anchorId="4872777D" wp14:editId="343B900A">
+          <wp:inline distT="0" distB="0" distL="0" distR="0" wp14:anchorId="4872777D" wp14:editId="07D3BF91">
             <wp:extent cx="2293620" cy="5095958"/>
             <wp:effectExtent l="0" t="0" r="0" b="9525"/>
             <wp:docPr id="467152603" name="Picture 6"/>
@@ -10512,7 +9851,7 @@
           <w:lang w:val="en-US"/>
         </w:rPr>
         <w:drawing>
-          <wp:inline distT="0" distB="0" distL="0" distR="0" wp14:anchorId="06684C4C" wp14:editId="054B48FC">
+          <wp:inline distT="0" distB="0" distL="0" distR="0" wp14:anchorId="06684C4C" wp14:editId="08217D62">
             <wp:extent cx="2153824" cy="4785360"/>
             <wp:effectExtent l="0" t="0" r="0" b="0"/>
             <wp:docPr id="1616969702" name="Picture 3"/>
@@ -10578,7 +9917,7 @@
           <w:lang w:val="en-US"/>
         </w:rPr>
         <w:drawing>
-          <wp:inline distT="0" distB="0" distL="0" distR="0" wp14:anchorId="10539146" wp14:editId="6E6DCC80">
+          <wp:inline distT="0" distB="0" distL="0" distR="0" wp14:anchorId="10539146" wp14:editId="38B80EED">
             <wp:extent cx="2147823" cy="4772025"/>
             <wp:effectExtent l="0" t="0" r="5080" b="0"/>
             <wp:docPr id="1277147924" name="Picture 4"/>
@@ -10884,7 +10223,7 @@
         </w:rPr>
         <w:lastRenderedPageBreak/>
         <w:drawing>
-          <wp:inline distT="0" distB="0" distL="0" distR="0" wp14:anchorId="4DD1EB69" wp14:editId="32C5EEFA">
+          <wp:inline distT="0" distB="0" distL="0" distR="0" wp14:anchorId="4DD1EB69" wp14:editId="4383F76E">
             <wp:extent cx="1981200" cy="4401825"/>
             <wp:effectExtent l="0" t="0" r="0" b="0"/>
             <wp:docPr id="301515335" name="Picture 1"/>
@@ -10965,7 +10304,7 @@
           <w:lang w:val="en-US"/>
         </w:rPr>
         <w:drawing>
-          <wp:inline distT="0" distB="0" distL="0" distR="0" wp14:anchorId="1F4D7354" wp14:editId="17C67011">
+          <wp:inline distT="0" distB="0" distL="0" distR="0" wp14:anchorId="1F4D7354" wp14:editId="0F04BAEE">
             <wp:extent cx="1981200" cy="4401825"/>
             <wp:effectExtent l="0" t="0" r="0" b="0"/>
             <wp:docPr id="300778642" name="Picture 2"/>
@@ -11296,7 +10635,7 @@
           <w:lang w:val="en-US"/>
         </w:rPr>
         <w:drawing>
-          <wp:inline distT="0" distB="0" distL="0" distR="0" wp14:anchorId="690CE2B4" wp14:editId="53C716E7">
+          <wp:inline distT="0" distB="0" distL="0" distR="0" wp14:anchorId="690CE2B4" wp14:editId="251E1B29">
             <wp:extent cx="2293620" cy="5095961"/>
             <wp:effectExtent l="0" t="0" r="0" b="9525"/>
             <wp:docPr id="1241920224" name="Picture 1"/>
@@ -11615,7 +10954,7 @@
           <w:lang w:val="en-US"/>
         </w:rPr>
         <w:drawing>
-          <wp:inline distT="0" distB="0" distL="0" distR="0" wp14:anchorId="077BE177" wp14:editId="746B4F1E">
+          <wp:inline distT="0" distB="0" distL="0" distR="0" wp14:anchorId="077BE177" wp14:editId="05B5A8EC">
             <wp:extent cx="2345605" cy="5211459"/>
             <wp:effectExtent l="0" t="0" r="0" b="8255"/>
             <wp:docPr id="840347764" name="Picture 5"/>
@@ -11680,7 +11019,7 @@
           <w:lang w:val="en-US"/>
         </w:rPr>
         <w:drawing>
-          <wp:inline distT="0" distB="0" distL="0" distR="0" wp14:anchorId="2F2F60B0" wp14:editId="1B5058CC">
+          <wp:inline distT="0" distB="0" distL="0" distR="0" wp14:anchorId="2F2F60B0" wp14:editId="5604802A">
             <wp:extent cx="2345885" cy="5212080"/>
             <wp:effectExtent l="0" t="0" r="0" b="7620"/>
             <wp:docPr id="411815179" name="Picture 4"/>
@@ -11985,7 +11324,7 @@
         </w:rPr>
         <w:lastRenderedPageBreak/>
         <w:drawing>
-          <wp:inline distT="0" distB="0" distL="0" distR="0" wp14:anchorId="37EE555E" wp14:editId="52D6F3B5">
+          <wp:inline distT="0" distB="0" distL="0" distR="0" wp14:anchorId="37EE555E" wp14:editId="4BC169CB">
             <wp:extent cx="2446020" cy="5434562"/>
             <wp:effectExtent l="0" t="0" r="0" b="0"/>
             <wp:docPr id="66191033" name="Picture 3"/>
@@ -12050,7 +11389,7 @@
           <w:lang w:val="en-US"/>
         </w:rPr>
         <w:drawing>
-          <wp:inline distT="0" distB="0" distL="0" distR="0" wp14:anchorId="3BC1FDD1" wp14:editId="69A3FABC">
+          <wp:inline distT="0" distB="0" distL="0" distR="0" wp14:anchorId="3BC1FDD1" wp14:editId="26920B1F">
             <wp:extent cx="2446020" cy="5434561"/>
             <wp:effectExtent l="0" t="0" r="0" b="0"/>
             <wp:docPr id="1261262740" name="Picture 2"/>
@@ -12298,7 +11637,7 @@
           <w:noProof/>
         </w:rPr>
         <w:drawing>
-          <wp:inline distT="0" distB="0" distL="0" distR="0" wp14:anchorId="5F87667C" wp14:editId="5B731971">
+          <wp:inline distT="0" distB="0" distL="0" distR="0" wp14:anchorId="5F87667C" wp14:editId="69C0DAAD">
             <wp:extent cx="2057400" cy="4572000"/>
             <wp:effectExtent l="0" t="0" r="0" b="0"/>
             <wp:docPr id="2062945239" name="Picture 2062945239"/>
@@ -12351,7 +11690,7 @@
           <w:noProof/>
         </w:rPr>
         <w:drawing>
-          <wp:inline distT="0" distB="0" distL="0" distR="0" wp14:anchorId="0F58429A" wp14:editId="6ABFCEF2">
+          <wp:inline distT="0" distB="0" distL="0" distR="0" wp14:anchorId="0F58429A" wp14:editId="183CA634">
             <wp:extent cx="2057400" cy="4572000"/>
             <wp:effectExtent l="0" t="0" r="0" b="0"/>
             <wp:docPr id="1282975925" name="Picture 1282975925"/>
@@ -12782,17 +12121,7 @@
           <w:szCs w:val="28"/>
           <w:lang w:val="en-US"/>
         </w:rPr>
-        <w:t xml:space="preserve">HR MANAGEMENT </w:t>
-      </w:r>
-      <w:proofErr w:type="gramStart"/>
-      <w:r>
-        <w:rPr>
-          <w:rFonts w:ascii="Times New Roman" w:hAnsi="Times New Roman" w:cs="Times New Roman"/>
-          <w:sz w:val="28"/>
-          <w:szCs w:val="28"/>
-          <w:lang w:val="en-US"/>
-        </w:rPr>
-        <w:t xml:space="preserve">SYSTEM </w:t>
+        <w:t xml:space="preserve">HR MANAGEMENT SYSTEM </w:t>
       </w:r>
       <w:r>
         <w:rPr>
@@ -12810,17 +12139,7 @@
           <w:szCs w:val="28"/>
           <w:lang w:val="en-US"/>
         </w:rPr>
-        <w:t>is</w:t>
-      </w:r>
-      <w:proofErr w:type="gramEnd"/>
-      <w:r>
-        <w:rPr>
-          <w:rFonts w:ascii="Times New Roman" w:hAnsi="Times New Roman" w:cs="Times New Roman"/>
-          <w:sz w:val="28"/>
-          <w:szCs w:val="28"/>
-          <w:lang w:val="en-US"/>
-        </w:rPr>
-        <w:t xml:space="preserve"> a classic and simple two-player game that has been enjoyed for generations. It offers a perfect balance of strategy and chance, making it an excellent choice for quick entertainment and brain stimulation. The game</w:t>
+        <w:t>is a classic and simple two-player game that has been enjoyed for generations. It offers a perfect balance of strategy and chance, making it an excellent choice for quick entertainment and brain stimulation. The game</w:t>
       </w:r>
       <w:r>
         <w:rPr>
@@ -12865,17 +12184,7 @@
           <w:szCs w:val="28"/>
           <w:lang w:val="en-US"/>
         </w:rPr>
-        <w:t xml:space="preserve">HR MANAGEMENT </w:t>
-      </w:r>
-      <w:proofErr w:type="gramStart"/>
-      <w:r>
-        <w:rPr>
-          <w:rFonts w:ascii="Times New Roman" w:hAnsi="Times New Roman" w:cs="Times New Roman"/>
-          <w:sz w:val="28"/>
-          <w:szCs w:val="28"/>
-          <w:lang w:val="en-US"/>
-        </w:rPr>
-        <w:t xml:space="preserve">SYSTEM </w:t>
+        <w:t xml:space="preserve">HR MANAGEMENT SYSTEM </w:t>
       </w:r>
       <w:r>
         <w:rPr>
@@ -12893,17 +12202,7 @@
           <w:szCs w:val="28"/>
           <w:lang w:val="en-US"/>
         </w:rPr>
-        <w:t>continues</w:t>
-      </w:r>
-      <w:proofErr w:type="gramEnd"/>
-      <w:r>
-        <w:rPr>
-          <w:rFonts w:ascii="Times New Roman" w:hAnsi="Times New Roman" w:cs="Times New Roman"/>
-          <w:sz w:val="28"/>
-          <w:szCs w:val="28"/>
-          <w:lang w:val="en-US"/>
-        </w:rPr>
-        <w:t xml:space="preserve"> to be a timeless and enjoyable pastime for all.</w:t>
+        <w:t>continues to be a timeless and enjoyable pastime for all.</w:t>
       </w:r>
     </w:p>
     <w:p>
@@ -13064,17 +12363,7 @@
           <w:szCs w:val="28"/>
           <w:lang w:val="en-US"/>
         </w:rPr>
-        <w:t xml:space="preserve">HR MANAGEMENT </w:t>
-      </w:r>
-      <w:proofErr w:type="gramStart"/>
-      <w:r>
-        <w:rPr>
-          <w:rFonts w:ascii="Times New Roman" w:hAnsi="Times New Roman" w:cs="Times New Roman"/>
-          <w:sz w:val="28"/>
-          <w:szCs w:val="28"/>
-          <w:lang w:val="en-US"/>
-        </w:rPr>
-        <w:t xml:space="preserve">SYSTEM </w:t>
+        <w:t xml:space="preserve">HR MANAGEMENT SYSTEM </w:t>
       </w:r>
       <w:r>
         <w:rPr>
@@ -13092,17 +12381,7 @@
           <w:szCs w:val="28"/>
           <w:lang w:val="en-US"/>
         </w:rPr>
-        <w:t>on</w:t>
-      </w:r>
-      <w:proofErr w:type="gramEnd"/>
-      <w:r>
-        <w:rPr>
-          <w:rFonts w:ascii="Times New Roman" w:hAnsi="Times New Roman" w:cs="Times New Roman"/>
-          <w:sz w:val="28"/>
-          <w:szCs w:val="28"/>
-          <w:lang w:val="en-US"/>
-        </w:rPr>
-        <w:t xml:space="preserve"> your phone. Right now, you can play against a computer or a friend, and it</w:t>
+        <w:t>on your phone. Right now, you can play against a computer or a friend, and it</w:t>
       </w:r>
       <w:r>
         <w:rPr>
@@ -13154,17 +12433,7 @@
           <w:szCs w:val="28"/>
           <w:lang w:val="en-US"/>
         </w:rPr>
-        <w:t xml:space="preserve">HR MANAGEMENT </w:t>
-      </w:r>
-      <w:proofErr w:type="gramStart"/>
-      <w:r>
-        <w:rPr>
-          <w:rFonts w:ascii="Times New Roman" w:hAnsi="Times New Roman" w:cs="Times New Roman"/>
-          <w:sz w:val="28"/>
-          <w:szCs w:val="28"/>
-          <w:lang w:val="en-US"/>
-        </w:rPr>
-        <w:t xml:space="preserve">SYSTEM </w:t>
+        <w:t xml:space="preserve">HR MANAGEMENT SYSTEM </w:t>
       </w:r>
       <w:r>
         <w:rPr>
@@ -13182,17 +12451,7 @@
           <w:szCs w:val="28"/>
           <w:lang w:val="en-US"/>
         </w:rPr>
-        <w:t>can</w:t>
-      </w:r>
-      <w:proofErr w:type="gramEnd"/>
-      <w:r>
-        <w:rPr>
-          <w:rFonts w:ascii="Times New Roman" w:hAnsi="Times New Roman" w:cs="Times New Roman"/>
-          <w:sz w:val="28"/>
-          <w:szCs w:val="28"/>
-          <w:lang w:val="en-US"/>
-        </w:rPr>
-        <w:t xml:space="preserve"> be made more exciting in</w:t>
+        <w:t>can be made more exciting in</w:t>
       </w:r>
       <w:r>
         <w:rPr>
@@ -13348,17 +12607,7 @@
           <w:szCs w:val="28"/>
           <w:lang w:val="en-US"/>
         </w:rPr>
-        <w:t xml:space="preserve">HR MANAGEMENT </w:t>
-      </w:r>
-      <w:proofErr w:type="gramStart"/>
-      <w:r>
-        <w:rPr>
-          <w:rFonts w:ascii="Times New Roman" w:hAnsi="Times New Roman" w:cs="Times New Roman"/>
-          <w:sz w:val="28"/>
-          <w:szCs w:val="28"/>
-          <w:lang w:val="en-US"/>
-        </w:rPr>
-        <w:t xml:space="preserve">SYSTEM </w:t>
+        <w:t xml:space="preserve">HR MANAGEMENT SYSTEM </w:t>
       </w:r>
       <w:r>
         <w:rPr>
@@ -13376,17 +12625,7 @@
           <w:szCs w:val="28"/>
           <w:lang w:val="en-US"/>
         </w:rPr>
-        <w:t>more</w:t>
-      </w:r>
-      <w:proofErr w:type="gramEnd"/>
-      <w:r>
-        <w:rPr>
-          <w:rFonts w:ascii="Times New Roman" w:hAnsi="Times New Roman" w:cs="Times New Roman"/>
-          <w:sz w:val="28"/>
-          <w:szCs w:val="28"/>
-          <w:lang w:val="en-US"/>
-        </w:rPr>
-        <w:t xml:space="preserve"> enjoyable, accessible, and engaging for players of all ages.</w:t>
+        <w:t>more enjoyable, accessible, and engaging for players of all ages.</w:t>
       </w:r>
     </w:p>
     <w:p>
